--- a/Project Report.docx
+++ b/Project Report.docx
@@ -43,10 +43,77 @@
       <w:pPr>
         <w:bidi/>
         <w:rPr>
+          <w:rFonts w:ascii="Calibri" w:hAnsi="Calibri" w:cs="Calibri" w:hint="cs"/>
+          <w:rtl/>
+          <w:lang w:val="en-US"/>
+        </w:rPr>
+      </w:pPr>
+      <w:r>
+        <w:rPr>
+          <w:rFonts w:ascii="Calibri" w:hAnsi="Calibri" w:cs="Calibri" w:hint="cs"/>
+          <w:rtl/>
+          <w:lang w:val="en-US"/>
+        </w:rPr>
+        <w:t xml:space="preserve">קישור לקוד ב </w:t>
+      </w:r>
+      <w:r>
+        <w:rPr>
+          <w:rFonts w:ascii="Calibri" w:hAnsi="Calibri" w:cs="Calibri"/>
+          <w:rtl/>
+          <w:lang w:val="en-US"/>
+        </w:rPr>
+        <w:t>–</w:t>
+      </w:r>
+      <w:r>
+        <w:rPr>
+          <w:rFonts w:ascii="Calibri" w:hAnsi="Calibri" w:cs="Calibri" w:hint="cs"/>
+          <w:rtl/>
+          <w:lang w:val="en-US"/>
+        </w:rPr>
+        <w:t xml:space="preserve"> </w:t>
+      </w:r>
+      <w:r>
+        <w:rPr>
+          <w:rFonts w:ascii="Calibri" w:hAnsi="Calibri" w:cs="Calibri"/>
+          <w:lang w:val="en-US"/>
+        </w:rPr>
+        <w:t>github</w:t>
+      </w:r>
+      <w:r>
+        <w:rPr>
+          <w:rFonts w:ascii="Calibri" w:hAnsi="Calibri" w:cs="Calibri" w:hint="cs"/>
+          <w:rtl/>
+          <w:lang w:val="en-US"/>
+        </w:rPr>
+        <w:t xml:space="preserve"> (</w:t>
+      </w:r>
+      <w:hyperlink r:id="rId7" w:history="1">
+        <w:r>
+          <w:rPr>
+            <w:rStyle w:val="Hyperlink"/>
+            <w:rFonts w:ascii="Calibri" w:hAnsi="Calibri" w:cs="Calibri" w:hint="cs"/>
+            <w:rtl/>
+            <w:lang w:val="en-US"/>
+          </w:rPr>
+          <w:t>לינק</w:t>
+        </w:r>
+      </w:hyperlink>
+      <w:r>
+        <w:rPr>
+          <w:rFonts w:ascii="Calibri" w:hAnsi="Calibri" w:cs="Calibri" w:hint="cs"/>
+          <w:rtl/>
+          <w:lang w:val="en-US"/>
+        </w:rPr>
+        <w:t>)</w:t>
+      </w:r>
+    </w:p>
+    <w:p>
+      <w:pPr>
+        <w:bidi/>
+        <w:rPr>
           <w:rFonts w:ascii="Calibri" w:hAnsi="Calibri" w:cs="Calibri"/>
           <w:b/>
           <w:bCs/>
-          <w:u w:val="single"/>
           <w:rtl/>
           <w:lang w:val="en-US"/>
         </w:rPr>
@@ -149,7 +216,7 @@
         </w:rPr>
         <w:t xml:space="preserve">בלינק </w:t>
       </w:r>
-      <w:hyperlink r:id="rId5" w:history="1">
+      <w:hyperlink r:id="rId8" w:history="1">
         <w:r>
           <w:rPr>
             <w:rStyle w:val="Hyperlink"/>
@@ -186,31 +253,13 @@
         </w:rPr>
         <w:t xml:space="preserve">השלב ה"דפוק" שגורם לכך שהתוצאות בין שתי האלגוריתמים אינן זהות נובע מהמימוש השונה בפונקציה </w:t>
       </w:r>
-      <w:proofErr w:type="spellStart"/>
-      <w:r>
-        <w:rPr>
-          <w:rFonts w:ascii="Calibri" w:hAnsi="Calibri" w:cs="Calibri"/>
-          <w:lang w:val="en-US"/>
-        </w:rPr>
-        <w:t>gabor_filter</w:t>
-      </w:r>
-      <w:proofErr w:type="spellEnd"/>
-      <w:r>
-        <w:rPr>
-          <w:rFonts w:ascii="Calibri" w:hAnsi="Calibri" w:cs="Calibri"/>
-          <w:lang w:val="en-US"/>
-        </w:rPr>
-        <w:t>/</w:t>
-      </w:r>
-      <w:proofErr w:type="spellStart"/>
-      <w:r>
-        <w:rPr>
-          <w:rFonts w:ascii="Calibri" w:hAnsi="Calibri" w:cs="Calibri"/>
-          <w:lang w:val="en-US"/>
-        </w:rPr>
-        <w:t>apply_gabor_filter</w:t>
-      </w:r>
-      <w:proofErr w:type="spellEnd"/>
+      <w:r>
+        <w:rPr>
+          <w:rFonts w:ascii="Calibri" w:hAnsi="Calibri" w:cs="Calibri"/>
+          <w:lang w:val="en-US"/>
+        </w:rPr>
+        <w:t>gabor_filter/apply_gabor_filter</w:t>
+      </w:r>
       <w:r>
         <w:rPr>
           <w:rFonts w:ascii="Calibri" w:hAnsi="Calibri" w:cs="Calibri" w:hint="cs"/>
@@ -595,7 +644,7 @@
                     </pic:cNvPicPr>
                   </pic:nvPicPr>
                   <pic:blipFill>
-                    <a:blip r:embed="rId6">
+                    <a:blip r:embed="rId9">
                       <a:extLst>
                         <a:ext uri="{28A0092B-C50C-407E-A947-70E740481C1C}">
                           <a14:useLocalDpi xmlns:a14="http://schemas.microsoft.com/office/drawing/2010/main" val="0"/>
@@ -672,7 +721,7 @@
                     </pic:cNvPicPr>
                   </pic:nvPicPr>
                   <pic:blipFill>
-                    <a:blip r:embed="rId7">
+                    <a:blip r:embed="rId10">
                       <a:extLst>
                         <a:ext uri="{28A0092B-C50C-407E-A947-70E740481C1C}">
                           <a14:useLocalDpi xmlns:a14="http://schemas.microsoft.com/office/drawing/2010/main" val="0"/>
@@ -730,7 +779,7 @@
         </w:tabs>
         <w:bidi/>
         <w:rPr>
-          <w:rFonts w:ascii="Calibri" w:hAnsi="Calibri" w:cs="Calibri" w:hint="cs"/>
+          <w:rFonts w:ascii="Calibri" w:hAnsi="Calibri" w:cs="Calibri"/>
           <w:rtl/>
           <w:lang w:val="en-US"/>
         </w:rPr>
@@ -759,7 +808,6 @@
         </w:rPr>
         <w:t xml:space="preserve"> </w:t>
       </w:r>
-      <w:proofErr w:type="spellStart"/>
       <w:r>
         <w:rPr>
           <w:rFonts w:ascii="Calibri" w:hAnsi="Calibri" w:cs="Calibri"/>
@@ -767,7 +815,6 @@
         </w:rPr>
         <w:t>apply_gabor_filter</w:t>
       </w:r>
-      <w:proofErr w:type="spellEnd"/>
       <w:r>
         <w:rPr>
           <w:rFonts w:ascii="Calibri" w:hAnsi="Calibri" w:cs="Calibri" w:hint="cs"/>
@@ -829,7 +876,6 @@
         </w:rPr>
         <w:t xml:space="preserve"> </w:t>
       </w:r>
-      <w:proofErr w:type="spellStart"/>
       <w:r>
         <w:rPr>
           <w:rFonts w:ascii="Calibri" w:hAnsi="Calibri" w:cs="Calibri"/>
@@ -837,7 +883,6 @@
         </w:rPr>
         <w:t>gabor_filter</w:t>
       </w:r>
-      <w:proofErr w:type="spellEnd"/>
       <w:r>
         <w:rPr>
           <w:rFonts w:ascii="Calibri" w:hAnsi="Calibri" w:cs="Calibri" w:hint="cs"/>
@@ -865,6 +910,7 @@
           <w:rtl/>
           <w:lang w:val="en-US"/>
         </w:rPr>
+        <w:lastRenderedPageBreak/>
         <w:t xml:space="preserve">פגם זה הועבר לפונקציה </w:t>
       </w:r>
       <w:r>
@@ -918,24 +964,10 @@
           <w:lang w:val="en-US"/>
         </w:rPr>
       </w:pPr>
-    </w:p>
-    <w:p>
-      <w:pPr>
-        <w:tabs>
-          <w:tab w:val="left" w:pos="2604"/>
-        </w:tabs>
-        <w:bidi/>
-        <w:rPr>
-          <w:rFonts w:ascii="Calibri" w:hAnsi="Calibri" w:cs="Calibri"/>
-          <w:rtl/>
-          <w:lang w:val="en-US"/>
-        </w:rPr>
-      </w:pPr>
       <w:r>
         <w:rPr>
           <w:noProof/>
         </w:rPr>
-        <w:lastRenderedPageBreak/>
         <mc:AlternateContent>
           <mc:Choice Requires="wps">
             <w:drawing>
@@ -1113,7 +1145,7 @@
                     </pic:cNvPicPr>
                   </pic:nvPicPr>
                   <pic:blipFill>
-                    <a:blip r:embed="rId8">
+                    <a:blip r:embed="rId11">
                       <a:extLst>
                         <a:ext uri="{28A0092B-C50C-407E-A947-70E740481C1C}">
                           <a14:useLocalDpi xmlns:a14="http://schemas.microsoft.com/office/drawing/2010/main" val="0"/>
@@ -1190,7 +1222,7 @@
                     </pic:cNvPicPr>
                   </pic:nvPicPr>
                   <pic:blipFill>
-                    <a:blip r:embed="rId9">
+                    <a:blip r:embed="rId12">
                       <a:extLst>
                         <a:ext uri="{28A0092B-C50C-407E-A947-70E740481C1C}">
                           <a14:useLocalDpi xmlns:a14="http://schemas.microsoft.com/office/drawing/2010/main" val="0"/>
@@ -1730,7 +1762,7 @@
                     </pic:cNvPicPr>
                   </pic:nvPicPr>
                   <pic:blipFill>
-                    <a:blip r:embed="rId10">
+                    <a:blip r:embed="rId13">
                       <a:extLst>
                         <a:ext uri="{28A0092B-C50C-407E-A947-70E740481C1C}">
                           <a14:useLocalDpi xmlns:a14="http://schemas.microsoft.com/office/drawing/2010/main" val="0"/>
@@ -1807,7 +1839,7 @@
                     </pic:cNvPicPr>
                   </pic:nvPicPr>
                   <pic:blipFill>
-                    <a:blip r:embed="rId11">
+                    <a:blip r:embed="rId14">
                       <a:extLst>
                         <a:ext uri="{28A0092B-C50C-407E-A947-70E740481C1C}">
                           <a14:useLocalDpi xmlns:a14="http://schemas.microsoft.com/office/drawing/2010/main" val="0"/>
@@ -1850,112 +1882,22 @@
           <w:rtl/>
           <w:lang w:val="en-US"/>
         </w:rPr>
-        <w:t>הפרמטרים אשר הועברו לפונקציה באלגוריתם 1</w:t>
-      </w:r>
-      <w:r>
-        <w:rPr>
-          <w:rFonts w:ascii="Calibri" w:hAnsi="Calibri" w:cs="Calibri" w:hint="cs"/>
-          <w:rtl/>
-          <w:lang w:val="en-US"/>
-        </w:rPr>
-        <w:t xml:space="preserve"> (</w:t>
-      </w:r>
-      <w:proofErr w:type="spellStart"/>
-      <w:r>
-        <w:rPr>
-          <w:rFonts w:ascii="Calibri" w:hAnsi="Calibri" w:cs="Calibri"/>
-          <w:lang w:val="en-US"/>
-        </w:rPr>
-        <w:t>block_size</w:t>
-      </w:r>
-      <w:proofErr w:type="spellEnd"/>
-      <w:r>
-        <w:rPr>
-          <w:rFonts w:ascii="Calibri" w:hAnsi="Calibri" w:cs="Calibri"/>
-          <w:lang w:val="en-US"/>
-        </w:rPr>
-        <w:t xml:space="preserve">, </w:t>
-      </w:r>
-      <w:proofErr w:type="spellStart"/>
-      <w:r>
-        <w:rPr>
-          <w:rFonts w:ascii="Calibri" w:hAnsi="Calibri" w:cs="Calibri"/>
-          <w:lang w:val="en-US"/>
-        </w:rPr>
-        <w:t>window_size</w:t>
-      </w:r>
-      <w:proofErr w:type="spellEnd"/>
-      <w:r>
-        <w:rPr>
-          <w:rFonts w:ascii="Calibri" w:hAnsi="Calibri" w:cs="Calibri"/>
-          <w:lang w:val="en-US"/>
-        </w:rPr>
-        <w:t xml:space="preserve">, </w:t>
-      </w:r>
-      <w:proofErr w:type="spellStart"/>
-      <w:r>
-        <w:rPr>
-          <w:rFonts w:ascii="Calibri" w:hAnsi="Calibri" w:cs="Calibri"/>
-          <w:lang w:val="en-US"/>
-        </w:rPr>
-        <w:t>min_wavelength</w:t>
-      </w:r>
-      <w:proofErr w:type="spellEnd"/>
-      <w:r>
-        <w:rPr>
-          <w:rFonts w:ascii="Calibri" w:hAnsi="Calibri" w:cs="Calibri"/>
-          <w:lang w:val="en-US"/>
-        </w:rPr>
-        <w:t xml:space="preserve">, </w:t>
-      </w:r>
-      <w:proofErr w:type="spellStart"/>
-      <w:r>
-        <w:rPr>
-          <w:rFonts w:ascii="Calibri" w:hAnsi="Calibri" w:cs="Calibri"/>
-          <w:lang w:val="en-US"/>
-        </w:rPr>
-        <w:t>max_wavelength</w:t>
-      </w:r>
-      <w:proofErr w:type="spellEnd"/>
-      <w:r>
-        <w:rPr>
-          <w:rFonts w:ascii="Calibri" w:hAnsi="Calibri" w:cs="Calibri"/>
-          <w:lang w:val="en-US"/>
-        </w:rPr>
-        <w:t xml:space="preserve">, </w:t>
-      </w:r>
-      <w:proofErr w:type="spellStart"/>
-      <w:r>
-        <w:rPr>
-          <w:rFonts w:ascii="Calibri" w:hAnsi="Calibri" w:cs="Calibri"/>
-          <w:lang w:val="en-US"/>
-        </w:rPr>
-        <w:t>etc</w:t>
-      </w:r>
-      <w:proofErr w:type="spellEnd"/>
-      <w:r>
-        <w:rPr>
-          <w:rFonts w:ascii="Calibri" w:hAnsi="Calibri" w:cs="Calibri" w:hint="cs"/>
-          <w:rtl/>
-          <w:lang w:val="en-US"/>
-        </w:rPr>
-        <w:t>)</w:t>
-      </w:r>
-      <w:r>
-        <w:rPr>
-          <w:rFonts w:ascii="Calibri" w:hAnsi="Calibri" w:cs="Calibri" w:hint="cs"/>
-          <w:rtl/>
-          <w:lang w:val="en-US"/>
-        </w:rPr>
-        <w:t xml:space="preserve"> היו לא אופטימליים למשימה ולא תפסו את כל הרכסים והעמקים באופן אופטימלי, מה שהביא </w:t>
-      </w:r>
-      <w:r>
-        <w:rPr>
-          <w:rFonts w:ascii="Calibri" w:hAnsi="Calibri" w:cs="Calibri" w:hint="cs"/>
-          <w:rtl/>
-          <w:lang w:val="en-US"/>
-        </w:rPr>
-        <w:t>לכך שאלגוריתם 1 זיהה פחות רכסים ועמקים באזורים מסוימים.</w:t>
+        <w:t>הפרמטרים אשר הועברו לפונקציה באלגוריתם 1 (</w:t>
+      </w:r>
+      <w:r>
+        <w:rPr>
+          <w:rFonts w:ascii="Calibri" w:hAnsi="Calibri" w:cs="Calibri"/>
+          <w:lang w:val="en-US"/>
+        </w:rPr>
+        <w:t>block_size, window_size, min_wavelength, max_wavelength, etc</w:t>
+      </w:r>
+      <w:r>
+        <w:rPr>
+          <w:rFonts w:ascii="Calibri" w:hAnsi="Calibri" w:cs="Calibri" w:hint="cs"/>
+          <w:rtl/>
+          <w:lang w:val="en-US"/>
+        </w:rPr>
+        <w:t>) היו לא אופטימליים למשימה ולא תפסו את כל הרכסים והעמקים באופן אופטימלי, מה שהביא לכך שאלגוריתם 1 זיהה פחות רכסים ועמקים באזורים מסוימים.</w:t>
       </w:r>
       <w:r>
         <w:rPr>
@@ -1973,32 +1915,6 @@
         </w:rPr>
         <w:br/>
       </w:r>
-    </w:p>
-    <w:p>
-      <w:pPr>
-        <w:tabs>
-          <w:tab w:val="left" w:pos="2604"/>
-        </w:tabs>
-        <w:bidi/>
-        <w:rPr>
-          <w:rFonts w:ascii="Calibri" w:hAnsi="Calibri" w:cs="Calibri"/>
-          <w:rtl/>
-          <w:lang w:val="en-US"/>
-        </w:rPr>
-      </w:pPr>
-    </w:p>
-    <w:p>
-      <w:pPr>
-        <w:tabs>
-          <w:tab w:val="left" w:pos="2604"/>
-        </w:tabs>
-        <w:bidi/>
-        <w:rPr>
-          <w:rFonts w:ascii="Calibri" w:hAnsi="Calibri" w:cs="Calibri"/>
-          <w:rtl/>
-          <w:lang w:val="en-US"/>
-        </w:rPr>
-      </w:pPr>
     </w:p>
     <w:p>
       <w:pPr>
@@ -2081,7 +1997,6 @@
           <w:lang w:val="en-US"/>
         </w:rPr>
       </w:pPr>
-      <w:proofErr w:type="spellStart"/>
       <w:r>
         <w:rPr>
           <w:rFonts w:ascii="Calibri" w:hAnsi="Calibri" w:cs="Calibri"/>
@@ -2089,7 +2004,6 @@
         </w:rPr>
         <w:t>Gabor_filter</w:t>
       </w:r>
-      <w:proofErr w:type="spellEnd"/>
     </w:p>
     <w:p>
       <w:pPr>
@@ -2131,7 +2045,6 @@
           <w:lang w:val="en-US"/>
         </w:rPr>
       </w:pPr>
-      <w:proofErr w:type="spellStart"/>
       <w:r>
         <w:rPr>
           <w:rFonts w:ascii="Calibri" w:hAnsi="Calibri" w:cs="Calibri"/>
@@ -2139,7 +2052,6 @@
         </w:rPr>
         <w:t>Result_image</w:t>
       </w:r>
-      <w:proofErr w:type="spellEnd"/>
     </w:p>
     <w:p>
       <w:pPr>
@@ -2172,7 +2084,7 @@
           <w:rtl/>
         </w:rPr>
         <w:drawing>
-          <wp:anchor distT="0" distB="0" distL="114300" distR="114300" simplePos="0" relativeHeight="251676672" behindDoc="1" locked="0" layoutInCell="1" allowOverlap="1" wp14:anchorId="2B4ED4C2" wp14:editId="7AEEE7E7">
+          <wp:anchor distT="0" distB="0" distL="114300" distR="114300" simplePos="0" relativeHeight="251676672" behindDoc="1" locked="0" layoutInCell="1" allowOverlap="1" wp14:anchorId="2B4ED4C2" wp14:editId="6CEC1981">
             <wp:simplePos x="0" y="0"/>
             <wp:positionH relativeFrom="margin">
               <wp:align>center</wp:align>
@@ -2203,7 +2115,7 @@
                     <pic:cNvPicPr/>
                   </pic:nvPicPr>
                   <pic:blipFill>
-                    <a:blip r:embed="rId12" cstate="print">
+                    <a:blip r:embed="rId15" cstate="print">
                       <a:extLst>
                         <a:ext uri="{28A0092B-C50C-407E-A947-70E740481C1C}">
                           <a14:useLocalDpi xmlns:a14="http://schemas.microsoft.com/office/drawing/2010/main" val="0"/>
@@ -2297,30 +2209,21 @@
           <w:lang w:val="en-US"/>
         </w:rPr>
       </w:pPr>
-    </w:p>
-    <w:p>
-      <w:pPr>
-        <w:bidi/>
-        <w:rPr>
-          <w:rFonts w:ascii="Calibri" w:hAnsi="Calibri" w:cs="Calibri"/>
-          <w:rtl/>
-          <w:lang w:val="en-US"/>
-        </w:rPr>
-      </w:pPr>
-      <w:r>
-        <w:rPr>
-          <w:rFonts w:ascii="Calibri" w:hAnsi="Calibri" w:cs="Calibri"/>
+      <w:r>
+        <w:rPr>
+          <w:rFonts w:ascii="Calibri" w:hAnsi="Calibri" w:cs="Calibri"/>
+          <w:noProof/>
           <w:rtl/>
           <w:lang w:val="en-US"/>
         </w:rPr>
         <w:drawing>
-          <wp:anchor distT="0" distB="0" distL="114300" distR="114300" simplePos="0" relativeHeight="251677696" behindDoc="1" locked="0" layoutInCell="1" allowOverlap="1" wp14:anchorId="7AC1225D" wp14:editId="62EB60D6">
+          <wp:anchor distT="0" distB="0" distL="114300" distR="114300" simplePos="0" relativeHeight="251677696" behindDoc="1" locked="0" layoutInCell="1" allowOverlap="1" wp14:anchorId="7AC1225D" wp14:editId="7552C5E7">
             <wp:simplePos x="0" y="0"/>
             <wp:positionH relativeFrom="margin">
               <wp:align>center</wp:align>
             </wp:positionH>
             <wp:positionV relativeFrom="paragraph">
-              <wp:posOffset>220402</wp:posOffset>
+              <wp:posOffset>3447299</wp:posOffset>
             </wp:positionV>
             <wp:extent cx="6920230" cy="2705735"/>
             <wp:effectExtent l="0" t="0" r="0" b="0"/>
@@ -2345,7 +2248,7 @@
                     <pic:cNvPicPr/>
                   </pic:nvPicPr>
                   <pic:blipFill>
-                    <a:blip r:embed="rId13" cstate="print">
+                    <a:blip r:embed="rId16" cstate="print">
                       <a:extLst>
                         <a:ext uri="{28A0092B-C50C-407E-A947-70E740481C1C}">
                           <a14:useLocalDpi xmlns:a14="http://schemas.microsoft.com/office/drawing/2010/main" val="0"/>
@@ -2393,36 +2296,19 @@
       <w:r>
         <w:rPr>
           <w:rFonts w:ascii="Calibri" w:hAnsi="Calibri" w:cs="Calibri"/>
+          <w:noProof/>
           <w:rtl/>
           <w:lang w:val="en-US"/>
         </w:rPr>
         <w:lastRenderedPageBreak/>
-        <w:tab/>
-      </w:r>
-    </w:p>
-    <w:p>
-      <w:pPr>
-        <w:bidi/>
-        <w:rPr>
-          <w:rFonts w:ascii="Calibri" w:hAnsi="Calibri" w:cs="Calibri"/>
-          <w:rtl/>
-          <w:lang w:val="en-US"/>
-        </w:rPr>
-      </w:pPr>
-      <w:r>
-        <w:rPr>
-          <w:rFonts w:ascii="Calibri" w:hAnsi="Calibri" w:cs="Calibri"/>
-          <w:rtl/>
-          <w:lang w:val="en-US"/>
-        </w:rPr>
         <w:drawing>
-          <wp:anchor distT="0" distB="0" distL="114300" distR="114300" simplePos="0" relativeHeight="251678720" behindDoc="1" locked="0" layoutInCell="1" allowOverlap="1" wp14:anchorId="564186CE" wp14:editId="773FBABA">
+          <wp:anchor distT="0" distB="0" distL="114300" distR="114300" simplePos="0" relativeHeight="251678720" behindDoc="1" locked="0" layoutInCell="1" allowOverlap="1" wp14:anchorId="564186CE" wp14:editId="511BF26B">
             <wp:simplePos x="0" y="0"/>
             <wp:positionH relativeFrom="margin">
               <wp:align>center</wp:align>
             </wp:positionH>
             <wp:positionV relativeFrom="paragraph">
-              <wp:posOffset>0</wp:posOffset>
+              <wp:posOffset>53629</wp:posOffset>
             </wp:positionV>
             <wp:extent cx="6785174" cy="2673927"/>
             <wp:effectExtent l="0" t="0" r="0" b="0"/>
@@ -2447,7 +2333,7 @@
                     <pic:cNvPicPr/>
                   </pic:nvPicPr>
                   <pic:blipFill>
-                    <a:blip r:embed="rId14" cstate="print">
+                    <a:blip r:embed="rId17" cstate="print">
                       <a:extLst>
                         <a:ext uri="{28A0092B-C50C-407E-A947-70E740481C1C}">
                           <a14:useLocalDpi xmlns:a14="http://schemas.microsoft.com/office/drawing/2010/main" val="0"/>
@@ -2479,6 +2365,14 @@
           </wp:anchor>
         </w:drawing>
       </w:r>
+      <w:r>
+        <w:rPr>
+          <w:rFonts w:ascii="Calibri" w:hAnsi="Calibri" w:cs="Calibri"/>
+          <w:rtl/>
+          <w:lang w:val="en-US"/>
+        </w:rPr>
+        <w:tab/>
+      </w:r>
     </w:p>
     <w:p>
       <w:pPr>
@@ -2747,7 +2641,6 @@
           <w:lang w:val="en-US"/>
         </w:rPr>
       </w:pPr>
-      <w:proofErr w:type="spellStart"/>
       <w:r>
         <w:rPr>
           <w:rFonts w:ascii="Calibri" w:hAnsi="Calibri" w:cs="Calibri"/>
@@ -2755,17 +2648,7 @@
           <w:bCs/>
           <w:lang w:val="en-US"/>
         </w:rPr>
-        <w:t>CoR</w:t>
-      </w:r>
-      <w:proofErr w:type="spellEnd"/>
-      <w:r>
-        <w:rPr>
-          <w:rFonts w:ascii="Calibri" w:hAnsi="Calibri" w:cs="Calibri"/>
-          <w:b/>
-          <w:bCs/>
-          <w:lang w:val="en-US"/>
-        </w:rPr>
-        <w:t xml:space="preserve"> design pattern</w:t>
+        <w:t>CoR design pattern</w:t>
       </w:r>
       <w:r>
         <w:rPr>
@@ -2921,7 +2804,7 @@
       <w:pPr>
         <w:bidi/>
         <w:rPr>
-          <w:rFonts w:ascii="Calibri" w:hAnsi="Calibri" w:cs="Calibri" w:hint="cs"/>
+          <w:rFonts w:ascii="Calibri" w:hAnsi="Calibri" w:cs="Calibri"/>
           <w:rtl/>
           <w:lang w:val="en-US"/>
         </w:rPr>
@@ -3049,6 +2932,7 @@
       </w:pPr>
     </w:p>
     <w:sectPr>
+      <w:headerReference w:type="default" r:id="rId18"/>
       <w:pgSz w:w="11906" w:h="16838"/>
       <w:pgMar w:top="1440" w:right="1440" w:bottom="1440" w:left="1440" w:header="708" w:footer="708" w:gutter="0"/>
       <w:cols w:space="708"/>
@@ -3056,6 +2940,142 @@
     </w:sectPr>
   </w:body>
 </w:document>
+</file>
+
+<file path=word/endnotes.xml><?xml version="1.0" encoding="utf-8"?>
+<w:endnotes xmlns:wpc="http://schemas.microsoft.com/office/word/2010/wordprocessingCanvas" xmlns:cx="http://schemas.microsoft.com/office/drawing/2014/chartex" xmlns:cx1="http://schemas.microsoft.com/office/drawing/2015/9/8/chartex" xmlns:cx2="http://schemas.microsoft.com/office/drawing/2015/10/21/chartex" xmlns:cx3="http://schemas.microsoft.com/office/drawing/2016/5/9/chartex" xmlns:cx4="http://schemas.microsoft.com/office/drawing/2016/5/10/chartex" xmlns:cx5="http://schemas.microsoft.com/office/drawing/2016/5/11/chartex" xmlns:cx6="http://schemas.microsoft.com/office/drawing/2016/5/12/chartex" xmlns:cx7="http://schemas.microsoft.com/office/drawing/2016/5/13/chartex" xmlns:cx8="http://schemas.microsoft.com/office/drawing/2016/5/14/chartex" xmlns:mc="http://schemas.openxmlformats.org/markup-compatibility/2006" xmlns:aink="http://schemas.microsoft.com/office/drawing/2016/ink" xmlns:am3d="http://schemas.microsoft.com/office/drawing/2017/model3d" xmlns:o="urn:schemas-microsoft-com:office:office" xmlns:oel="http://schemas.microsoft.com/office/2019/extlst" xmlns:r="http://schemas.openxmlformats.org/officeDocument/2006/relationships" xmlns:m="http://schemas.openxmlformats.org/officeDocument/2006/math" xmlns:v="urn:schemas-microsoft-com:vml" xmlns:wp14="http://schemas.microsoft.com/office/word/2010/wordprocessingDrawing" xmlns:wp="http://schemas.openxmlformats.org/drawingml/2006/wordprocessingDrawing" xmlns:w10="urn:schemas-microsoft-com:office:word" xmlns:w="http://schemas.openxmlformats.org/wordprocessingml/2006/main" xmlns:w14="http://schemas.microsoft.com/office/word/2010/wordml" xmlns:w15="http://schemas.microsoft.com/office/word/2012/wordml" xmlns:w16cex="http://schemas.microsoft.com/office/word/2018/wordml/cex" xmlns:w16cid="http://schemas.microsoft.com/office/word/2016/wordml/cid" xmlns:w16="http://schemas.microsoft.com/office/word/2018/wordml" xmlns:w16du="http://schemas.microsoft.com/office/word/2023/wordml/word16du" xmlns:w16sdtdh="http://schemas.microsoft.com/office/word/2020/wordml/sdtdatahash" xmlns:w16se="http://schemas.microsoft.com/office/word/2015/wordml/symex" xmlns:wpg="http://schemas.microsoft.com/office/word/2010/wordprocessingGroup" xmlns:wpi="http://schemas.microsoft.com/office/word/2010/wordprocessingInk" xmlns:wne="http://schemas.microsoft.com/office/word/2006/wordml" xmlns:wps="http://schemas.microsoft.com/office/word/2010/wordprocessingShape" mc:Ignorable="w14 w15 w16se w16cid w16 w16cex w16sdtdh w16du wp14">
+  <w:endnote w:type="separator" w:id="-1">
+    <w:p>
+      <w:pPr>
+        <w:spacing w:after="0" w:line="240" w:lineRule="auto"/>
+      </w:pPr>
+      <w:r>
+        <w:separator/>
+      </w:r>
+    </w:p>
+  </w:endnote>
+  <w:endnote w:type="continuationSeparator" w:id="0">
+    <w:p>
+      <w:pPr>
+        <w:spacing w:after="0" w:line="240" w:lineRule="auto"/>
+      </w:pPr>
+      <w:r>
+        <w:continuationSeparator/>
+      </w:r>
+    </w:p>
+  </w:endnote>
+</w:endnotes>
+</file>
+
+<file path=word/footnotes.xml><?xml version="1.0" encoding="utf-8"?>
+<w:footnotes xmlns:wpc="http://schemas.microsoft.com/office/word/2010/wordprocessingCanvas" xmlns:cx="http://schemas.microsoft.com/office/drawing/2014/chartex" xmlns:cx1="http://schemas.microsoft.com/office/drawing/2015/9/8/chartex" xmlns:cx2="http://schemas.microsoft.com/office/drawing/2015/10/21/chartex" xmlns:cx3="http://schemas.microsoft.com/office/drawing/2016/5/9/chartex" xmlns:cx4="http://schemas.microsoft.com/office/drawing/2016/5/10/chartex" xmlns:cx5="http://schemas.microsoft.com/office/drawing/2016/5/11/chartex" xmlns:cx6="http://schemas.microsoft.com/office/drawing/2016/5/12/chartex" xmlns:cx7="http://schemas.microsoft.com/office/drawing/2016/5/13/chartex" xmlns:cx8="http://schemas.microsoft.com/office/drawing/2016/5/14/chartex" xmlns:mc="http://schemas.openxmlformats.org/markup-compatibility/2006" xmlns:aink="http://schemas.microsoft.com/office/drawing/2016/ink" xmlns:am3d="http://schemas.microsoft.com/office/drawing/2017/model3d" xmlns:o="urn:schemas-microsoft-com:office:office" xmlns:oel="http://schemas.microsoft.com/office/2019/extlst" xmlns:r="http://schemas.openxmlformats.org/officeDocument/2006/relationships" xmlns:m="http://schemas.openxmlformats.org/officeDocument/2006/math" xmlns:v="urn:schemas-microsoft-com:vml" xmlns:wp14="http://schemas.microsoft.com/office/word/2010/wordprocessingDrawing" xmlns:wp="http://schemas.openxmlformats.org/drawingml/2006/wordprocessingDrawing" xmlns:w10="urn:schemas-microsoft-com:office:word" xmlns:w="http://schemas.openxmlformats.org/wordprocessingml/2006/main" xmlns:w14="http://schemas.microsoft.com/office/word/2010/wordml" xmlns:w15="http://schemas.microsoft.com/office/word/2012/wordml" xmlns:w16cex="http://schemas.microsoft.com/office/word/2018/wordml/cex" xmlns:w16cid="http://schemas.microsoft.com/office/word/2016/wordml/cid" xmlns:w16="http://schemas.microsoft.com/office/word/2018/wordml" xmlns:w16du="http://schemas.microsoft.com/office/word/2023/wordml/word16du" xmlns:w16sdtdh="http://schemas.microsoft.com/office/word/2020/wordml/sdtdatahash" xmlns:w16se="http://schemas.microsoft.com/office/word/2015/wordml/symex" xmlns:wpg="http://schemas.microsoft.com/office/word/2010/wordprocessingGroup" xmlns:wpi="http://schemas.microsoft.com/office/word/2010/wordprocessingInk" xmlns:wne="http://schemas.microsoft.com/office/word/2006/wordml" xmlns:wps="http://schemas.microsoft.com/office/word/2010/wordprocessingShape" mc:Ignorable="w14 w15 w16se w16cid w16 w16cex w16sdtdh w16du wp14">
+  <w:footnote w:type="separator" w:id="-1">
+    <w:p>
+      <w:pPr>
+        <w:spacing w:after="0" w:line="240" w:lineRule="auto"/>
+      </w:pPr>
+      <w:r>
+        <w:separator/>
+      </w:r>
+    </w:p>
+  </w:footnote>
+  <w:footnote w:type="continuationSeparator" w:id="0">
+    <w:p>
+      <w:pPr>
+        <w:spacing w:after="0" w:line="240" w:lineRule="auto"/>
+      </w:pPr>
+      <w:r>
+        <w:continuationSeparator/>
+      </w:r>
+    </w:p>
+  </w:footnote>
+</w:footnotes>
+</file>
+
+<file path=word/header1.xml><?xml version="1.0" encoding="utf-8"?>
+<w:hdr xmlns:wpc="http://schemas.microsoft.com/office/word/2010/wordprocessingCanvas" xmlns:cx="http://schemas.microsoft.com/office/drawing/2014/chartex" xmlns:cx1="http://schemas.microsoft.com/office/drawing/2015/9/8/chartex" xmlns:cx2="http://schemas.microsoft.com/office/drawing/2015/10/21/chartex" xmlns:cx3="http://schemas.microsoft.com/office/drawing/2016/5/9/chartex" xmlns:cx4="http://schemas.microsoft.com/office/drawing/2016/5/10/chartex" xmlns:cx5="http://schemas.microsoft.com/office/drawing/2016/5/11/chartex" xmlns:cx6="http://schemas.microsoft.com/office/drawing/2016/5/12/chartex" xmlns:cx7="http://schemas.microsoft.com/office/drawing/2016/5/13/chartex" xmlns:cx8="http://schemas.microsoft.com/office/drawing/2016/5/14/chartex" xmlns:mc="http://schemas.openxmlformats.org/markup-compatibility/2006" xmlns:aink="http://schemas.microsoft.com/office/drawing/2016/ink" xmlns:am3d="http://schemas.microsoft.com/office/drawing/2017/model3d" xmlns:o="urn:schemas-microsoft-com:office:office" xmlns:oel="http://schemas.microsoft.com/office/2019/extlst" xmlns:r="http://schemas.openxmlformats.org/officeDocument/2006/relationships" xmlns:m="http://schemas.openxmlformats.org/officeDocument/2006/math" xmlns:v="urn:schemas-microsoft-com:vml" xmlns:wp14="http://schemas.microsoft.com/office/word/2010/wordprocessingDrawing" xmlns:wp="http://schemas.openxmlformats.org/drawingml/2006/wordprocessingDrawing" xmlns:w10="urn:schemas-microsoft-com:office:word" xmlns:w="http://schemas.openxmlformats.org/wordprocessingml/2006/main" xmlns:w14="http://schemas.microsoft.com/office/word/2010/wordml" xmlns:w15="http://schemas.microsoft.com/office/word/2012/wordml" xmlns:w16cex="http://schemas.microsoft.com/office/word/2018/wordml/cex" xmlns:w16cid="http://schemas.microsoft.com/office/word/2016/wordml/cid" xmlns:w16="http://schemas.microsoft.com/office/word/2018/wordml" xmlns:w16du="http://schemas.microsoft.com/office/word/2023/wordml/word16du" xmlns:w16sdtdh="http://schemas.microsoft.com/office/word/2020/wordml/sdtdatahash" xmlns:w16se="http://schemas.microsoft.com/office/word/2015/wordml/symex" xmlns:wpg="http://schemas.microsoft.com/office/word/2010/wordprocessingGroup" xmlns:wpi="http://schemas.microsoft.com/office/word/2010/wordprocessingInk" xmlns:wne="http://schemas.microsoft.com/office/word/2006/wordml" xmlns:wps="http://schemas.microsoft.com/office/word/2010/wordprocessingShape" mc:Ignorable="w14 w15 w16se w16cid w16 w16cex w16sdtdh w16du wp14">
+  <w:p>
+    <w:pPr>
+      <w:pStyle w:val="Header"/>
+      <w:jc w:val="right"/>
+      <w:rPr>
+        <w:rtl/>
+      </w:rPr>
+    </w:pPr>
+    <w:r>
+      <w:rPr>
+        <w:rFonts w:hint="cs"/>
+        <w:rtl/>
+      </w:rPr>
+      <w:t>מגישים:</w:t>
+    </w:r>
+    <w:r>
+      <w:rPr>
+        <w:rtl/>
+      </w:rPr>
+      <w:br/>
+    </w:r>
+    <w:r>
+      <w:rPr>
+        <w:rFonts w:hint="cs"/>
+        <w:rtl/>
+      </w:rPr>
+      <w:t xml:space="preserve">יניב אנקרי </w:t>
+    </w:r>
+    <w:r>
+      <w:rPr>
+        <w:rtl/>
+      </w:rPr>
+      <w:t>–</w:t>
+    </w:r>
+    <w:r>
+      <w:rPr>
+        <w:rFonts w:hint="cs"/>
+        <w:rtl/>
+      </w:rPr>
+      <w:t xml:space="preserve"> 208272773</w:t>
+    </w:r>
+  </w:p>
+  <w:p>
+    <w:pPr>
+      <w:pStyle w:val="Header"/>
+      <w:jc w:val="right"/>
+      <w:rPr>
+        <w:rtl/>
+      </w:rPr>
+    </w:pPr>
+    <w:r>
+      <w:rPr>
+        <w:rFonts w:hint="cs"/>
+        <w:rtl/>
+      </w:rPr>
+      <w:t xml:space="preserve">דורון צ'פניטסקי </w:t>
+    </w:r>
+    <w:r>
+      <w:rPr>
+        <w:rtl/>
+      </w:rPr>
+      <w:t>–</w:t>
+    </w:r>
+    <w:r>
+      <w:rPr>
+        <w:rFonts w:hint="cs"/>
+        <w:rtl/>
+      </w:rPr>
+      <w:t xml:space="preserve"> </w:t>
+    </w:r>
+  </w:p>
+  <w:p>
+    <w:pPr>
+      <w:pStyle w:val="Header"/>
+      <w:jc w:val="right"/>
+      <w:rPr>
+        <w:rFonts w:hint="cs"/>
+        <w:rtl/>
+      </w:rPr>
+    </w:pPr>
+  </w:p>
+</w:hdr>
 </file>
 
 <file path=word/numbering.xml><?xml version="1.0" encoding="utf-8"?>
@@ -4602,6 +4622,50 @@
       <w:szCs w:val="18"/>
     </w:rPr>
   </w:style>
+  <w:style w:type="paragraph" w:styleId="Header">
+    <w:name w:val="header"/>
+    <w:basedOn w:val="Normal"/>
+    <w:link w:val="HeaderChar"/>
+    <w:uiPriority w:val="99"/>
+    <w:unhideWhenUsed/>
+    <w:rsid w:val="00E77778"/>
+    <w:pPr>
+      <w:tabs>
+        <w:tab w:val="center" w:pos="4513"/>
+        <w:tab w:val="right" w:pos="9026"/>
+      </w:tabs>
+      <w:spacing w:after="0" w:line="240" w:lineRule="auto"/>
+    </w:pPr>
+  </w:style>
+  <w:style w:type="character" w:customStyle="1" w:styleId="HeaderChar">
+    <w:name w:val="Header Char"/>
+    <w:basedOn w:val="DefaultParagraphFont"/>
+    <w:link w:val="Header"/>
+    <w:uiPriority w:val="99"/>
+    <w:rsid w:val="00E77778"/>
+  </w:style>
+  <w:style w:type="paragraph" w:styleId="Footer">
+    <w:name w:val="footer"/>
+    <w:basedOn w:val="Normal"/>
+    <w:link w:val="FooterChar"/>
+    <w:uiPriority w:val="99"/>
+    <w:unhideWhenUsed/>
+    <w:rsid w:val="00E77778"/>
+    <w:pPr>
+      <w:tabs>
+        <w:tab w:val="center" w:pos="4513"/>
+        <w:tab w:val="right" w:pos="9026"/>
+      </w:tabs>
+      <w:spacing w:after="0" w:line="240" w:lineRule="auto"/>
+    </w:pPr>
+  </w:style>
+  <w:style w:type="character" w:customStyle="1" w:styleId="FooterChar">
+    <w:name w:val="Footer Char"/>
+    <w:basedOn w:val="DefaultParagraphFont"/>
+    <w:link w:val="Footer"/>
+    <w:uiPriority w:val="99"/>
+    <w:rsid w:val="00E77778"/>
+  </w:style>
 </w:styles>
 </file>
 

--- a/Project Report.docx
+++ b/Project Report.docx
@@ -1,6 +1,6 @@
 
 <file path=word/document.xml><?xml version="1.0" encoding="utf-8"?>
-<w:document xmlns:wpc="http://schemas.microsoft.com/office/word/2010/wordprocessingCanvas" xmlns:cx="http://schemas.microsoft.com/office/drawing/2014/chartex" xmlns:cx1="http://schemas.microsoft.com/office/drawing/2015/9/8/chartex" xmlns:cx2="http://schemas.microsoft.com/office/drawing/2015/10/21/chartex" xmlns:cx3="http://schemas.microsoft.com/office/drawing/2016/5/9/chartex" xmlns:cx4="http://schemas.microsoft.com/office/drawing/2016/5/10/chartex" xmlns:cx5="http://schemas.microsoft.com/office/drawing/2016/5/11/chartex" xmlns:cx6="http://schemas.microsoft.com/office/drawing/2016/5/12/chartex" xmlns:cx7="http://schemas.microsoft.com/office/drawing/2016/5/13/chartex" xmlns:cx8="http://schemas.microsoft.com/office/drawing/2016/5/14/chartex" xmlns:mc="http://schemas.openxmlformats.org/markup-compatibility/2006" xmlns:aink="http://schemas.microsoft.com/office/drawing/2016/ink" xmlns:am3d="http://schemas.microsoft.com/office/drawing/2017/model3d" xmlns:o="urn:schemas-microsoft-com:office:office" xmlns:oel="http://schemas.microsoft.com/office/2019/extlst" xmlns:r="http://schemas.openxmlformats.org/officeDocument/2006/relationships" xmlns:m="http://schemas.openxmlformats.org/officeDocument/2006/math" xmlns:v="urn:schemas-microsoft-com:vml" xmlns:wp14="http://schemas.microsoft.com/office/word/2010/wordprocessingDrawing" xmlns:wp="http://schemas.openxmlformats.org/drawingml/2006/wordprocessingDrawing" xmlns:w10="urn:schemas-microsoft-com:office:word" xmlns:w="http://schemas.openxmlformats.org/wordprocessingml/2006/main" xmlns:w14="http://schemas.microsoft.com/office/word/2010/wordml" xmlns:w15="http://schemas.microsoft.com/office/word/2012/wordml" xmlns:w16cex="http://schemas.microsoft.com/office/word/2018/wordml/cex" xmlns:w16cid="http://schemas.microsoft.com/office/word/2016/wordml/cid" xmlns:w16="http://schemas.microsoft.com/office/word/2018/wordml" xmlns:w16du="http://schemas.microsoft.com/office/word/2023/wordml/word16du" xmlns:w16sdtdh="http://schemas.microsoft.com/office/word/2020/wordml/sdtdatahash" xmlns:w16se="http://schemas.microsoft.com/office/word/2015/wordml/symex" xmlns:wpg="http://schemas.microsoft.com/office/word/2010/wordprocessingGroup" xmlns:wpi="http://schemas.microsoft.com/office/word/2010/wordprocessingInk" xmlns:wne="http://schemas.microsoft.com/office/word/2006/wordml" xmlns:wps="http://schemas.microsoft.com/office/word/2010/wordprocessingShape" mc:Ignorable="w14 w15 w16se w16cid w16 w16cex w16sdtdh w16du wp14">
+<w:document xmlns:wpc="http://schemas.microsoft.com/office/word/2010/wordprocessingCanvas" xmlns:cx="http://schemas.microsoft.com/office/drawing/2014/chartex" xmlns:cx1="http://schemas.microsoft.com/office/drawing/2015/9/8/chartex" xmlns:cx2="http://schemas.microsoft.com/office/drawing/2015/10/21/chartex" xmlns:cx3="http://schemas.microsoft.com/office/drawing/2016/5/9/chartex" xmlns:cx4="http://schemas.microsoft.com/office/drawing/2016/5/10/chartex" xmlns:cx5="http://schemas.microsoft.com/office/drawing/2016/5/11/chartex" xmlns:cx6="http://schemas.microsoft.com/office/drawing/2016/5/12/chartex" xmlns:cx7="http://schemas.microsoft.com/office/drawing/2016/5/13/chartex" xmlns:cx8="http://schemas.microsoft.com/office/drawing/2016/5/14/chartex" xmlns:mc="http://schemas.openxmlformats.org/markup-compatibility/2006" xmlns:aink="http://schemas.microsoft.com/office/drawing/2016/ink" xmlns:am3d="http://schemas.microsoft.com/office/drawing/2017/model3d" xmlns:o="urn:schemas-microsoft-com:office:office" xmlns:oel="http://schemas.microsoft.com/office/2019/extlst" xmlns:r="http://schemas.openxmlformats.org/officeDocument/2006/relationships" xmlns:m="http://schemas.openxmlformats.org/officeDocument/2006/math" xmlns:v="urn:schemas-microsoft-com:vml" xmlns:wp14="http://schemas.microsoft.com/office/word/2010/wordprocessingDrawing" xmlns:wp="http://schemas.openxmlformats.org/drawingml/2006/wordprocessingDrawing" xmlns:w10="urn:schemas-microsoft-com:office:word" xmlns:w="http://schemas.openxmlformats.org/wordprocessingml/2006/main" xmlns:w14="http://schemas.microsoft.com/office/word/2010/wordml" xmlns:w15="http://schemas.microsoft.com/office/word/2012/wordml" xmlns:w16cex="http://schemas.microsoft.com/office/word/2018/wordml/cex" xmlns:w16cid="http://schemas.microsoft.com/office/word/2016/wordml/cid" xmlns:w16="http://schemas.microsoft.com/office/word/2018/wordml" xmlns:w16sdtdh="http://schemas.microsoft.com/office/word/2020/wordml/sdtdatahash" xmlns:w16se="http://schemas.microsoft.com/office/word/2015/wordml/symex" xmlns:wpg="http://schemas.microsoft.com/office/word/2010/wordprocessingGroup" xmlns:wpi="http://schemas.microsoft.com/office/word/2010/wordprocessingInk" xmlns:wne="http://schemas.microsoft.com/office/word/2006/wordml" xmlns:wps="http://schemas.microsoft.com/office/word/2010/wordprocessingShape" mc:Ignorable="w14 w15 w16se w16cid w16 w16cex w16sdtdh wp14">
   <w:body>
     <w:p>
       <w:pPr>
@@ -43,7 +43,7 @@
       <w:pPr>
         <w:bidi/>
         <w:rPr>
-          <w:rFonts w:ascii="Calibri" w:hAnsi="Calibri" w:cs="Calibri" w:hint="cs"/>
+          <w:rFonts w:ascii="Calibri" w:hAnsi="Calibri" w:cs="Calibri"/>
           <w:rtl/>
           <w:lang w:val="en-US"/>
         </w:rPr>
@@ -72,6 +72,7 @@
         </w:rPr>
         <w:t xml:space="preserve"> </w:t>
       </w:r>
+      <w:proofErr w:type="spellStart"/>
       <w:r>
         <w:rPr>
           <w:rFonts w:ascii="Calibri" w:hAnsi="Calibri" w:cs="Calibri"/>
@@ -79,6 +80,7 @@
         </w:rPr>
         <w:t>github</w:t>
       </w:r>
+      <w:proofErr w:type="spellEnd"/>
       <w:r>
         <w:rPr>
           <w:rFonts w:ascii="Calibri" w:hAnsi="Calibri" w:cs="Calibri" w:hint="cs"/>
@@ -253,13 +255,31 @@
         </w:rPr>
         <w:t xml:space="preserve">השלב ה"דפוק" שגורם לכך שהתוצאות בין שתי האלגוריתמים אינן זהות נובע מהמימוש השונה בפונקציה </w:t>
       </w:r>
-      <w:r>
-        <w:rPr>
-          <w:rFonts w:ascii="Calibri" w:hAnsi="Calibri" w:cs="Calibri"/>
-          <w:lang w:val="en-US"/>
-        </w:rPr>
-        <w:t>gabor_filter/apply_gabor_filter</w:t>
-      </w:r>
+      <w:proofErr w:type="spellStart"/>
+      <w:r>
+        <w:rPr>
+          <w:rFonts w:ascii="Calibri" w:hAnsi="Calibri" w:cs="Calibri"/>
+          <w:lang w:val="en-US"/>
+        </w:rPr>
+        <w:t>gabor_filter</w:t>
+      </w:r>
+      <w:proofErr w:type="spellEnd"/>
+      <w:r>
+        <w:rPr>
+          <w:rFonts w:ascii="Calibri" w:hAnsi="Calibri" w:cs="Calibri"/>
+          <w:lang w:val="en-US"/>
+        </w:rPr>
+        <w:t>/</w:t>
+      </w:r>
+      <w:proofErr w:type="spellStart"/>
+      <w:r>
+        <w:rPr>
+          <w:rFonts w:ascii="Calibri" w:hAnsi="Calibri" w:cs="Calibri"/>
+          <w:lang w:val="en-US"/>
+        </w:rPr>
+        <w:t>apply_gabor_filter</w:t>
+      </w:r>
+      <w:proofErr w:type="spellEnd"/>
       <w:r>
         <w:rPr>
           <w:rFonts w:ascii="Calibri" w:hAnsi="Calibri" w:cs="Calibri" w:hint="cs"/>
@@ -418,7 +438,7 @@
                 <v:stroke joinstyle="miter"/>
                 <v:path gradientshapeok="t" o:connecttype="rect"/>
               </v:shapetype>
-              <v:shape id="Text Box 1" o:spid="_x0000_s1026" type="#_x0000_t202" style="position:absolute;left:0;text-align:left;margin-left:-42pt;margin-top:24.25pt;width:238.1pt;height:14.4pt;z-index:-251653120;visibility:visible;mso-wrap-style:square;mso-height-percent:0;mso-wrap-distance-left:9pt;mso-wrap-distance-top:0;mso-wrap-distance-right:9pt;mso-wrap-distance-bottom:0;mso-position-horizontal:absolute;mso-position-horizontal-relative:text;mso-position-vertical:absolute;mso-position-vertical-relative:text;mso-height-percent:0;mso-height-relative:margin;v-text-anchor:top" o:gfxdata="UEsDBBQABgAIAAAAIQC2gziS/gAAAOEBAAATAAAAW0NvbnRlbnRfVHlwZXNdLnhtbJSRQU7DMBBF&#10;90jcwfIWJU67QAgl6YK0S0CoHGBkTxKLZGx5TGhvj5O2G0SRWNoz/78nu9wcxkFMGNg6quQqL6RA&#10;0s5Y6ir5vt9lD1JwBDIwOMJKHpHlpr69KfdHjyxSmriSfYz+USnWPY7AufNIadK6MEJMx9ApD/oD&#10;OlTrorhX2lFEilmcO2RdNtjC5xDF9pCuTyYBB5bi6bQ4syoJ3g9WQ0ymaiLzg5KdCXlKLjvcW893&#10;SUOqXwnz5DrgnHtJTxOsQfEKIT7DmDSUCaxw7Rqn8787ZsmRM9e2VmPeBN4uqYvTtW7jvijg9N/y&#10;JsXecLq0q+WD6m8AAAD//wMAUEsDBBQABgAIAAAAIQA4/SH/1gAAAJQBAAALAAAAX3JlbHMvLnJl&#10;bHOkkMFqwzAMhu+DvYPRfXGawxijTi+j0GvpHsDYimMaW0Yy2fr2M4PBMnrbUb/Q94l/f/hMi1qR&#10;JVI2sOt6UJgd+ZiDgffL8ekFlFSbvV0oo4EbChzGx4f9GRdb25HMsYhqlCwG5lrLq9biZkxWOiqY&#10;22YiTra2kYMu1l1tQD30/bPm3wwYN0x18gb45AdQl1tp5j/sFB2T0FQ7R0nTNEV3j6o9feQzro1i&#10;OWA14Fm+Q8a1a8+Bvu/d/dMb2JY5uiPbhG/ktn4cqGU/er3pcvwCAAD//wMAUEsDBBQABgAIAAAA&#10;IQDVkDUgGQIAADsEAAAOAAAAZHJzL2Uyb0RvYy54bWysU8Fu2zAMvQ/YPwi6L05SYAuMOEWWIsOA&#10;oC2QDj0rshQbkEWNUmJnXz9KtpOt22nYRaZFiuR7fFzed41hZ4W+Blvw2WTKmbISytoeC/7tZfth&#10;wZkPwpbCgFUFvyjP71fv3y1bl6s5VGBKhYySWJ+3ruBVCC7PMi8r1Qg/AacsOTVgIwL94jErUbSU&#10;vTHZfDr9mLWApUOQynu6feidfJXya61keNLaq8BMwam3kE5M5yGe2Wop8iMKV9VyaEP8QxeNqC0V&#10;vaZ6EEGwE9Z/pGpqieBBh4mEJgOta6kSBkIzm75Bs6+EUwkLkePdlSb//9LKx/PePSML3WfoaICR&#10;kNb53NNlxNNpbOKXOmXkJwovV9pUF5iky7vp/G7xiVySfLPFfLFIvGa31w59+KKgYdEoONJYElvi&#10;vPOBKlLoGBKLeTB1ua2NiT/RsTHIzoJG2FZ1ULFHevFblLEx1kJ81bvjTXaDEq3QHboB3wHKC8FG&#10;6BXhndzWVGgnfHgWSBIgOCTr8ESHNtAWHAaLswrwx9/uYzxNhryctSSpgvvvJ4GKM/PV0syi/kYD&#10;R+MwGvbUbIAgzmhhnEwmPcBgRlMjNK+k9nWsQi5hJdUqeBjNTeiFTdsi1XqdgkhlToSd3TsZU4+E&#10;vnSvAt0wjkCDfIRRbCJ/M5U+tqd3fQqg6zSySGjP4sAzKTTNZdimuAK//qeo286vfgIAAP//AwBQ&#10;SwMEFAAGAAgAAAAhAIu3YN3gAAAACQEAAA8AAABkcnMvZG93bnJldi54bWxMj0FPwkAUhO8m/ofN&#10;M/FCYGtBqLWvREFvegAJ50d3bRu7b5vulpZ/73rC42QmM99k69E04qw7V1tGeJhFIDQXVtVcIhy+&#10;3qcJCOeJFTWWNcJFO1jntzcZpcoOvNPnvS9FKGGXEkLlfZtK6YpKG3Iz22oO3rftDPkgu1KqjoZQ&#10;bhoZR9FSGqo5LFTU6k2li599bxCW264fdryZbA9vH/TZlvHx9XJEvL8bX55BeD36axj+8AM65IHp&#10;ZHtWTjQI02QRvniERfIIIgTmT3EM4oSwWs1B5pn8/yD/BQAA//8DAFBLAQItABQABgAIAAAAIQC2&#10;gziS/gAAAOEBAAATAAAAAAAAAAAAAAAAAAAAAABbQ29udGVudF9UeXBlc10ueG1sUEsBAi0AFAAG&#10;AAgAAAAhADj9If/WAAAAlAEAAAsAAAAAAAAAAAAAAAAALwEAAF9yZWxzLy5yZWxzUEsBAi0AFAAG&#10;AAgAAAAhANWQNSAZAgAAOwQAAA4AAAAAAAAAAAAAAAAALgIAAGRycy9lMm9Eb2MueG1sUEsBAi0A&#10;FAAGAAgAAAAhAIu3YN3gAAAACQEAAA8AAAAAAAAAAAAAAAAAcwQAAGRycy9kb3ducmV2LnhtbFBL&#10;BQYAAAAABAAEAPMAAACABQAAAAA=&#10;" stroked="f">
+              <v:shape id="Text Box 1" o:spid="_x0000_s1026" type="#_x0000_t202" style="position:absolute;left:0;text-align:left;margin-left:-42pt;margin-top:24.25pt;width:238.1pt;height:14.4pt;z-index:-251653120;visibility:visible;mso-wrap-style:square;mso-height-percent:0;mso-wrap-distance-left:9pt;mso-wrap-distance-top:0;mso-wrap-distance-right:9pt;mso-wrap-distance-bottom:0;mso-position-horizontal:absolute;mso-position-horizontal-relative:text;mso-position-vertical:absolute;mso-position-vertical-relative:text;mso-height-percent:0;mso-height-relative:margin;v-text-anchor:top" o:gfxdata="UEsDBBQABgAIAAAAIQC2gziS/gAAAOEBAAATAAAAW0NvbnRlbnRfVHlwZXNdLnhtbJSRQU7DMBBF&#13;&#10;90jcwfIWJU67QAgl6YK0S0CoHGBkTxKLZGx5TGhvj5O2G0SRWNoz/78nu9wcxkFMGNg6quQqL6RA&#13;&#10;0s5Y6ir5vt9lD1JwBDIwOMJKHpHlpr69KfdHjyxSmriSfYz+USnWPY7AufNIadK6MEJMx9ApD/oD&#13;&#10;OlTrorhX2lFEilmcO2RdNtjC5xDF9pCuTyYBB5bi6bQ4syoJ3g9WQ0ymaiLzg5KdCXlKLjvcW893&#13;&#10;SUOqXwnz5DrgnHtJTxOsQfEKIT7DmDSUCaxw7Rqn8787ZsmRM9e2VmPeBN4uqYvTtW7jvijg9N/y&#13;&#10;JsXecLq0q+WD6m8AAAD//wMAUEsDBBQABgAIAAAAIQA4/SH/1gAAAJQBAAALAAAAX3JlbHMvLnJl&#13;&#10;bHOkkMFqwzAMhu+DvYPRfXGawxijTi+j0GvpHsDYimMaW0Yy2fr2M4PBMnrbUb/Q94l/f/hMi1qR&#13;&#10;JVI2sOt6UJgd+ZiDgffL8ekFlFSbvV0oo4EbChzGx4f9GRdb25HMsYhqlCwG5lrLq9biZkxWOiqY&#13;&#10;22YiTra2kYMu1l1tQD30/bPm3wwYN0x18gb45AdQl1tp5j/sFB2T0FQ7R0nTNEV3j6o9feQzro1i&#13;&#10;OWA14Fm+Q8a1a8+Bvu/d/dMb2JY5uiPbhG/ktn4cqGU/er3pcvwCAAD//wMAUEsDBBQABgAIAAAA&#13;&#10;IQDVkDUgGQIAADsEAAAOAAAAZHJzL2Uyb0RvYy54bWysU8Fu2zAMvQ/YPwi6L05SYAuMOEWWIsOA&#13;&#10;oC2QDj0rshQbkEWNUmJnXz9KtpOt22nYRaZFiuR7fFzed41hZ4W+Blvw2WTKmbISytoeC/7tZfth&#13;&#10;wZkPwpbCgFUFvyjP71fv3y1bl6s5VGBKhYySWJ+3ruBVCC7PMi8r1Qg/AacsOTVgIwL94jErUbSU&#13;&#10;vTHZfDr9mLWApUOQynu6feidfJXya61keNLaq8BMwam3kE5M5yGe2Wop8iMKV9VyaEP8QxeNqC0V&#13;&#10;vaZ6EEGwE9Z/pGpqieBBh4mEJgOta6kSBkIzm75Bs6+EUwkLkePdlSb//9LKx/PePSML3WfoaICR&#13;&#10;kNb53NNlxNNpbOKXOmXkJwovV9pUF5iky7vp/G7xiVySfLPFfLFIvGa31w59+KKgYdEoONJYElvi&#13;&#10;vPOBKlLoGBKLeTB1ua2NiT/RsTHIzoJG2FZ1ULFHevFblLEx1kJ81bvjTXaDEq3QHboB3wHKC8FG&#13;&#10;6BXhndzWVGgnfHgWSBIgOCTr8ESHNtAWHAaLswrwx9/uYzxNhryctSSpgvvvJ4GKM/PV0syi/kYD&#13;&#10;R+MwGvbUbIAgzmhhnEwmPcBgRlMjNK+k9nWsQi5hJdUqeBjNTeiFTdsi1XqdgkhlToSd3TsZU4+E&#13;&#10;vnSvAt0wjkCDfIRRbCJ/M5U+tqd3fQqg6zSySGjP4sAzKTTNZdimuAK//qeo286vfgIAAP//AwBQ&#13;&#10;SwMEFAAGAAgAAAAhAJ+/DuHlAAAADgEAAA8AAABkcnMvZG93bnJldi54bWxMj8FuwjAQRO+V+g/W&#13;&#10;VuqlAqeBQgjZoJaUW3uAIs4mNknUeB3ZDgl/X/fUXlYa7e7MvGwz6pZdlXWNIYTnaQRMUWlkQxXC&#13;&#10;8Ws3SYA5L0iK1pBCuCkHm/z+LhOpNAPt1fXgKxZMyKUCofa+Szl3Za20cFPTKQq7i7Fa+CBtxaUV&#13;&#10;QzDXLY+jaMG1aCgk1KJT21qV34deIywK2w972j4Vx/cP8dlV8entdkJ8fBiLdRiva2Bejf7vA34Z&#13;&#10;Qn/IQ7Gz6Uk61iJMknkA8gjz5AVYOJit4hjYGWG5nAHPM/4fI/8BAAD//wMAUEsBAi0AFAAGAAgA&#13;&#10;AAAhALaDOJL+AAAA4QEAABMAAAAAAAAAAAAAAAAAAAAAAFtDb250ZW50X1R5cGVzXS54bWxQSwEC&#13;&#10;LQAUAAYACAAAACEAOP0h/9YAAACUAQAACwAAAAAAAAAAAAAAAAAvAQAAX3JlbHMvLnJlbHNQSwEC&#13;&#10;LQAUAAYACAAAACEA1ZA1IBkCAAA7BAAADgAAAAAAAAAAAAAAAAAuAgAAZHJzL2Uyb0RvYy54bWxQ&#13;&#10;SwECLQAUAAYACAAAACEAn78O4eUAAAAOAQAADwAAAAAAAAAAAAAAAABzBAAAZHJzL2Rvd25yZXYu&#13;&#10;eG1sUEsFBgAAAAAEAAQA8wAAAIUFAAAAAA==&#13;&#10;" stroked="f">
                 <v:textbox inset="0,0,0,0">
                   <w:txbxContent>
                     <w:p>
@@ -562,7 +582,7 @@
           </mc:Choice>
           <mc:Fallback>
             <w:pict>
-              <v:shape w14:anchorId="48B20221" id="_x0000_s1027" type="#_x0000_t202" style="position:absolute;left:0;text-align:left;margin-left:217.2pt;margin-top:23.65pt;width:241.75pt;height:15.6pt;z-index:-251655168;visibility:visible;mso-wrap-style:square;mso-width-percent:0;mso-height-percent:0;mso-wrap-distance-left:9pt;mso-wrap-distance-top:0;mso-wrap-distance-right:9pt;mso-wrap-distance-bottom:0;mso-position-horizontal:absolute;mso-position-horizontal-relative:text;mso-position-vertical:absolute;mso-position-vertical-relative:text;mso-width-percent:0;mso-height-percent:0;mso-width-relative:margin;mso-height-relative:margin;v-text-anchor:top" o:gfxdata="UEsDBBQABgAIAAAAIQC2gziS/gAAAOEBAAATAAAAW0NvbnRlbnRfVHlwZXNdLnhtbJSRQU7DMBBF&#10;90jcwfIWJU67QAgl6YK0S0CoHGBkTxKLZGx5TGhvj5O2G0SRWNoz/78nu9wcxkFMGNg6quQqL6RA&#10;0s5Y6ir5vt9lD1JwBDIwOMJKHpHlpr69KfdHjyxSmriSfYz+USnWPY7AufNIadK6MEJMx9ApD/oD&#10;OlTrorhX2lFEilmcO2RdNtjC5xDF9pCuTyYBB5bi6bQ4syoJ3g9WQ0ymaiLzg5KdCXlKLjvcW893&#10;SUOqXwnz5DrgnHtJTxOsQfEKIT7DmDSUCaxw7Rqn8787ZsmRM9e2VmPeBN4uqYvTtW7jvijg9N/y&#10;JsXecLq0q+WD6m8AAAD//wMAUEsDBBQABgAIAAAAIQA4/SH/1gAAAJQBAAALAAAAX3JlbHMvLnJl&#10;bHOkkMFqwzAMhu+DvYPRfXGawxijTi+j0GvpHsDYimMaW0Yy2fr2M4PBMnrbUb/Q94l/f/hMi1qR&#10;JVI2sOt6UJgd+ZiDgffL8ekFlFSbvV0oo4EbChzGx4f9GRdb25HMsYhqlCwG5lrLq9biZkxWOiqY&#10;22YiTra2kYMu1l1tQD30/bPm3wwYN0x18gb45AdQl1tp5j/sFB2T0FQ7R0nTNEV3j6o9feQzro1i&#10;OWA14Fm+Q8a1a8+Bvu/d/dMb2JY5uiPbhG/ktn4cqGU/er3pcvwCAAD//wMAUEsDBBQABgAIAAAA&#10;IQDvIY7OHQIAAEIEAAAOAAAAZHJzL2Uyb0RvYy54bWysU8Fu2zAMvQ/YPwi6L3YybOuMOEWWIsOA&#10;oC2QDj0rshQLkEWNUmJnXz/KjpOu22nYRaZFiuR7fJzfdo1lR4XBgCv5dJJzppyEyrh9yb8/rd/d&#10;cBaicJWw4FTJTyrw28XbN/PWF2oGNdhKIaMkLhStL3kdoy+yLMhaNSJMwCtHTg3YiEi/uM8qFC1l&#10;b2w2y/OPWQtYeQSpQqDbu8HJF31+rZWMD1oHFZktOfUW+xP7c5fObDEXxR6Fr408tyH+oYtGGEdF&#10;L6nuRBTsgOaPVI2RCAF0nEhoMtDaSNVjIDTT/BWabS286rEQOcFfaAr/L628P279I7LYfYGOBpgI&#10;aX0oAl0mPJ3GJn2pU0Z+ovB0oU11kUm6fJ9/ymezD5xJ8k0/30xnPa/Z9bXHEL8qaFgySo40lp4t&#10;cdyESBUpdAxJxQJYU62NteknOVYW2VHQCNvaRJV6pBe/RVmXYh2kV4M73WRXKMmK3a5jpnoBcwfV&#10;idAjDMIIXq4N1duIEB8FkhIIMKk7PtChLbQlh7PFWQ3482/3KZ4GRF7OWlJWycOPg0DFmf3maHRJ&#10;hqOBo7EbDXdoVkBIp7Q3XvYmPcBoR1MjNM8k+mWqQi7hJNUqeRzNVRz0TUsj1XLZB5HYvIgbt/Uy&#10;pR55feqeBfrzVCLN8x5GzYni1XCG2IHl5SGCNv3kEq8Di2e6Saj9eM5LlTbh5X8fdV39xS8AAAD/&#10;/wMAUEsDBBQABgAIAAAAIQCKeEpQ4AAAAAkBAAAPAAAAZHJzL2Rvd25yZXYueG1sTI/BTsJAEIbv&#10;Jr7DZky8GNkClULtlijITQ8g4Ty0Y9vYnW12t7S8vetJbzOZL/98f7YedSsuZF1jWMF0EoEgLkzZ&#10;cKXg+Ll7XIJwHrnE1jApuJKDdX57k2FamoH3dDn4SoQQdikqqL3vUildUZNGNzEdcbh9GavRh9VW&#10;srQ4hHDdylkULaTGhsOHGjva1FR8H3qtYLG1/bDnzcP2+PaOH101O71eT0rd340vzyA8jf4Phl/9&#10;oA55cDqbnksnWgXxPI4DGoZkDiIAq2myAnFWkCyfQOaZ/N8g/wEAAP//AwBQSwECLQAUAAYACAAA&#10;ACEAtoM4kv4AAADhAQAAEwAAAAAAAAAAAAAAAAAAAAAAW0NvbnRlbnRfVHlwZXNdLnhtbFBLAQIt&#10;ABQABgAIAAAAIQA4/SH/1gAAAJQBAAALAAAAAAAAAAAAAAAAAC8BAABfcmVscy8ucmVsc1BLAQIt&#10;ABQABgAIAAAAIQDvIY7OHQIAAEIEAAAOAAAAAAAAAAAAAAAAAC4CAABkcnMvZTJvRG9jLnhtbFBL&#10;AQItABQABgAIAAAAIQCKeEpQ4AAAAAkBAAAPAAAAAAAAAAAAAAAAAHcEAABkcnMvZG93bnJldi54&#10;bWxQSwUGAAAAAAQABADzAAAAhAUAAAAA&#10;" stroked="f">
+              <v:shape w14:anchorId="48B20221" id="_x0000_s1027" type="#_x0000_t202" style="position:absolute;left:0;text-align:left;margin-left:217.2pt;margin-top:23.65pt;width:241.75pt;height:15.6pt;z-index:-251655168;visibility:visible;mso-wrap-style:square;mso-width-percent:0;mso-height-percent:0;mso-wrap-distance-left:9pt;mso-wrap-distance-top:0;mso-wrap-distance-right:9pt;mso-wrap-distance-bottom:0;mso-position-horizontal:absolute;mso-position-horizontal-relative:text;mso-position-vertical:absolute;mso-position-vertical-relative:text;mso-width-percent:0;mso-height-percent:0;mso-width-relative:margin;mso-height-relative:margin;v-text-anchor:top" o:gfxdata="UEsDBBQABgAIAAAAIQC2gziS/gAAAOEBAAATAAAAW0NvbnRlbnRfVHlwZXNdLnhtbJSRQU7DMBBF&#13;&#10;90jcwfIWJU67QAgl6YK0S0CoHGBkTxKLZGx5TGhvj5O2G0SRWNoz/78nu9wcxkFMGNg6quQqL6RA&#13;&#10;0s5Y6ir5vt9lD1JwBDIwOMJKHpHlpr69KfdHjyxSmriSfYz+USnWPY7AufNIadK6MEJMx9ApD/oD&#13;&#10;OlTrorhX2lFEilmcO2RdNtjC5xDF9pCuTyYBB5bi6bQ4syoJ3g9WQ0ymaiLzg5KdCXlKLjvcW893&#13;&#10;SUOqXwnz5DrgnHtJTxOsQfEKIT7DmDSUCaxw7Rqn8787ZsmRM9e2VmPeBN4uqYvTtW7jvijg9N/y&#13;&#10;JsXecLq0q+WD6m8AAAD//wMAUEsDBBQABgAIAAAAIQA4/SH/1gAAAJQBAAALAAAAX3JlbHMvLnJl&#13;&#10;bHOkkMFqwzAMhu+DvYPRfXGawxijTi+j0GvpHsDYimMaW0Yy2fr2M4PBMnrbUb/Q94l/f/hMi1qR&#13;&#10;JVI2sOt6UJgd+ZiDgffL8ekFlFSbvV0oo4EbChzGx4f9GRdb25HMsYhqlCwG5lrLq9biZkxWOiqY&#13;&#10;22YiTra2kYMu1l1tQD30/bPm3wwYN0x18gb45AdQl1tp5j/sFB2T0FQ7R0nTNEV3j6o9feQzro1i&#13;&#10;OWA14Fm+Q8a1a8+Bvu/d/dMb2JY5uiPbhG/ktn4cqGU/er3pcvwCAAD//wMAUEsDBBQABgAIAAAA&#13;&#10;IQDvIY7OHQIAAEIEAAAOAAAAZHJzL2Uyb0RvYy54bWysU8Fu2zAMvQ/YPwi6L3YybOuMOEWWIsOA&#13;&#10;oC2QDj0rshQLkEWNUmJnXz/KjpOu22nYRaZFiuR7fJzfdo1lR4XBgCv5dJJzppyEyrh9yb8/rd/d&#13;&#10;cBaicJWw4FTJTyrw28XbN/PWF2oGNdhKIaMkLhStL3kdoy+yLMhaNSJMwCtHTg3YiEi/uM8qFC1l&#13;&#10;b2w2y/OPWQtYeQSpQqDbu8HJF31+rZWMD1oHFZktOfUW+xP7c5fObDEXxR6Fr408tyH+oYtGGEdF&#13;&#10;L6nuRBTsgOaPVI2RCAF0nEhoMtDaSNVjIDTT/BWabS286rEQOcFfaAr/L628P279I7LYfYGOBpgI&#13;&#10;aX0oAl0mPJ3GJn2pU0Z+ovB0oU11kUm6fJ9/ymezD5xJ8k0/30xnPa/Z9bXHEL8qaFgySo40lp4t&#13;&#10;cdyESBUpdAxJxQJYU62NteknOVYW2VHQCNvaRJV6pBe/RVmXYh2kV4M73WRXKMmK3a5jpnoBcwfV&#13;&#10;idAjDMIIXq4N1duIEB8FkhIIMKk7PtChLbQlh7PFWQ3482/3KZ4GRF7OWlJWycOPg0DFmf3maHRJ&#13;&#10;hqOBo7EbDXdoVkBIp7Q3XvYmPcBoR1MjNM8k+mWqQi7hJNUqeRzNVRz0TUsj1XLZB5HYvIgbt/Uy&#13;&#10;pR55feqeBfrzVCLN8x5GzYni1XCG2IHl5SGCNv3kEq8Di2e6Saj9eM5LlTbh5X8fdV39xS8AAAD/&#13;&#10;/wMAUEsDBBQABgAIAAAAIQCecCRs4wAAAA4BAAAPAAAAZHJzL2Rvd25yZXYueG1sTE89b8IwEN0r&#13;&#10;9T9Yh9SlKg6QEghxUEvarR2giNnEJokanyPbIeHf9zq1y+lO7937yLajadlVO99YFDCbRsA0llY1&#13;&#10;WAk4fr0/rYD5IFHJ1qIWcNMetvn9XSZTZQfc6+shVIxE0KdSQB1Cl3Luy1ob6ae200jYxTojA52u&#13;&#10;4srJgcRNy+dRtORGNkgOtez0rtbl96E3ApaF64c97h6L49uH/Oyq+en1dhLiYTIWGxovG2BBj+Hv&#13;&#10;A347UH7IKdjZ9qg8awXEizgmKi3JAhgR1rNkDewsIFk9A88z/r9G/gMAAP//AwBQSwECLQAUAAYA&#13;&#10;CAAAACEAtoM4kv4AAADhAQAAEwAAAAAAAAAAAAAAAAAAAAAAW0NvbnRlbnRfVHlwZXNdLnhtbFBL&#13;&#10;AQItABQABgAIAAAAIQA4/SH/1gAAAJQBAAALAAAAAAAAAAAAAAAAAC8BAABfcmVscy8ucmVsc1BL&#13;&#10;AQItABQABgAIAAAAIQDvIY7OHQIAAEIEAAAOAAAAAAAAAAAAAAAAAC4CAABkcnMvZTJvRG9jLnht&#13;&#10;bFBLAQItABQABgAIAAAAIQCecCRs4wAAAA4BAAAPAAAAAAAAAAAAAAAAAHcEAABkcnMvZG93bnJl&#13;&#10;di54bWxQSwUGAAAAAAQABADzAAAAhwUAAAAA&#13;&#10;" stroked="f">
                 <v:textbox inset="0,0,0,0">
                   <w:txbxContent>
                     <w:p>
@@ -808,6 +828,7 @@
         </w:rPr>
         <w:t xml:space="preserve"> </w:t>
       </w:r>
+      <w:proofErr w:type="spellStart"/>
       <w:r>
         <w:rPr>
           <w:rFonts w:ascii="Calibri" w:hAnsi="Calibri" w:cs="Calibri"/>
@@ -815,6 +836,7 @@
         </w:rPr>
         <w:t>apply_gabor_filter</w:t>
       </w:r>
+      <w:proofErr w:type="spellEnd"/>
       <w:r>
         <w:rPr>
           <w:rFonts w:ascii="Calibri" w:hAnsi="Calibri" w:cs="Calibri" w:hint="cs"/>
@@ -876,6 +898,7 @@
         </w:rPr>
         <w:t xml:space="preserve"> </w:t>
       </w:r>
+      <w:proofErr w:type="spellStart"/>
       <w:r>
         <w:rPr>
           <w:rFonts w:ascii="Calibri" w:hAnsi="Calibri" w:cs="Calibri"/>
@@ -883,6 +906,7 @@
         </w:rPr>
         <w:t>gabor_filter</w:t>
       </w:r>
+      <w:proofErr w:type="spellEnd"/>
       <w:r>
         <w:rPr>
           <w:rFonts w:ascii="Calibri" w:hAnsi="Calibri" w:cs="Calibri" w:hint="cs"/>
@@ -1063,7 +1087,7 @@
           </mc:Choice>
           <mc:Fallback>
             <w:pict>
-              <v:shape w14:anchorId="5C77AF7C" id="_x0000_s1028" type="#_x0000_t202" style="position:absolute;left:0;text-align:left;margin-left:-37pt;margin-top:0;width:238.1pt;height:14.4pt;z-index:-251646976;visibility:visible;mso-wrap-style:square;mso-height-percent:0;mso-wrap-distance-left:9pt;mso-wrap-distance-top:0;mso-wrap-distance-right:9pt;mso-wrap-distance-bottom:0;mso-position-horizontal:absolute;mso-position-horizontal-relative:text;mso-position-vertical:absolute;mso-position-vertical-relative:text;mso-height-percent:0;mso-height-relative:margin;v-text-anchor:top" o:gfxdata="UEsDBBQABgAIAAAAIQC2gziS/gAAAOEBAAATAAAAW0NvbnRlbnRfVHlwZXNdLnhtbJSRQU7DMBBF&#10;90jcwfIWJU67QAgl6YK0S0CoHGBkTxKLZGx5TGhvj5O2G0SRWNoz/78nu9wcxkFMGNg6quQqL6RA&#10;0s5Y6ir5vt9lD1JwBDIwOMJKHpHlpr69KfdHjyxSmriSfYz+USnWPY7AufNIadK6MEJMx9ApD/oD&#10;OlTrorhX2lFEilmcO2RdNtjC5xDF9pCuTyYBB5bi6bQ4syoJ3g9WQ0ymaiLzg5KdCXlKLjvcW893&#10;SUOqXwnz5DrgnHtJTxOsQfEKIT7DmDSUCaxw7Rqn8787ZsmRM9e2VmPeBN4uqYvTtW7jvijg9N/y&#10;JsXecLq0q+WD6m8AAAD//wMAUEsDBBQABgAIAAAAIQA4/SH/1gAAAJQBAAALAAAAX3JlbHMvLnJl&#10;bHOkkMFqwzAMhu+DvYPRfXGawxijTi+j0GvpHsDYimMaW0Yy2fr2M4PBMnrbUb/Q94l/f/hMi1qR&#10;JVI2sOt6UJgd+ZiDgffL8ekFlFSbvV0oo4EbChzGx4f9GRdb25HMsYhqlCwG5lrLq9biZkxWOiqY&#10;22YiTra2kYMu1l1tQD30/bPm3wwYN0x18gb45AdQl1tp5j/sFB2T0FQ7R0nTNEV3j6o9feQzro1i&#10;OWA14Fm+Q8a1a8+Bvu/d/dMb2JY5uiPbhG/ktn4cqGU/er3pcvwCAAD//wMAUEsDBBQABgAIAAAA&#10;IQCVH6bTHQIAAEIEAAAOAAAAZHJzL2Uyb0RvYy54bWysU1GP2jAMfp+0/xDlfRQ4aUOIcmKcmCah&#10;u5O46Z5DmtBIaZw5gZb9+jkphe22p2kvqRs7tr/Pnxf3XWPZSWEw4Eo+GY05U05CZdyh5N9eNh9m&#10;nIUoXCUsOFXyswr8fvn+3aL1czWFGmylkFESF+atL3kdo58XRZC1akQYgVeOnBqwEZF+8VBUKFrK&#10;3thiOh5/LFrAyiNIFQLdPvROvsz5tVYyPmkdVGS25NRbzCfmc5/OYrkQ8wMKXxt5aUP8QxeNMI6K&#10;XlM9iCjYEc0fqRojEQLoOJLQFKC1kSpjIDST8Rs0u1p4lbEQOcFfaQr/L618PO38M7LYfYaOBpgI&#10;aX2YB7pMeDqNTfpSp4z8ROH5SpvqIpN0eTee3s0+kUuSbzKbzmaZ1+L22mOIXxQ0LBklRxpLZkuc&#10;tiFSRQodQlKxANZUG2Nt+kmOtUV2EjTCtjZRpR7pxW9R1qVYB+lV7043xQ1KsmK375ipSj4dYO6h&#10;OhN6hF4YwcuNoXpbEeKzQFICoSJ1xyc6tIW25HCxOKsBf/ztPsXTgMjLWUvKKnn4fhSoOLNfHY0u&#10;yXAwcDD2g+GOzRoI6YT2xsts0gOMdjA1QvNKol+lKuQSTlKtksfBXMde37Q0Uq1WOYjE5kXcup2X&#10;KfXA60v3KtBfphJpno8waE7M3wynj+1ZXh0jaJMnl3jtWbzQTULN47ksVdqEX/9z1G31lz8BAAD/&#10;/wMAUEsDBBQABgAIAAAAIQC3GvF43gAAAAcBAAAPAAAAZHJzL2Rvd25yZXYueG1sTI/BTsMwEETv&#10;SPyDtZW4oNbBqkoU4lTQwg0OLVXPbrwkUeN1FDtN+vcsJ3pZaTSjmbf5enKtuGAfGk8anhYJCKTS&#10;24YqDYfvj3kKIkRD1rSeUMMVA6yL+7vcZNaPtMPLPlaCSyhkRkMdY5dJGcoanQkL3yGx9+N7ZyLL&#10;vpK2NyOXu1aqJFlJZxrihdp0uKmxPO8Hp2G17YdxR5vH7eH903x1lTq+XY9aP8ym1xcQEaf4H4Y/&#10;fEaHgplOfiAbRKth/rzkX6IGvmwvE6VAnDSoNAVZ5PKWv/gFAAD//wMAUEsBAi0AFAAGAAgAAAAh&#10;ALaDOJL+AAAA4QEAABMAAAAAAAAAAAAAAAAAAAAAAFtDb250ZW50X1R5cGVzXS54bWxQSwECLQAU&#10;AAYACAAAACEAOP0h/9YAAACUAQAACwAAAAAAAAAAAAAAAAAvAQAAX3JlbHMvLnJlbHNQSwECLQAU&#10;AAYACAAAACEAlR+m0x0CAABCBAAADgAAAAAAAAAAAAAAAAAuAgAAZHJzL2Uyb0RvYy54bWxQSwEC&#10;LQAUAAYACAAAACEAtxrxeN4AAAAHAQAADwAAAAAAAAAAAAAAAAB3BAAAZHJzL2Rvd25yZXYueG1s&#10;UEsFBgAAAAAEAAQA8wAAAIIFAAAAAA==&#10;" stroked="f">
+              <v:shape w14:anchorId="5C77AF7C" id="_x0000_s1028" type="#_x0000_t202" style="position:absolute;left:0;text-align:left;margin-left:-37pt;margin-top:0;width:238.1pt;height:14.4pt;z-index:-251646976;visibility:visible;mso-wrap-style:square;mso-height-percent:0;mso-wrap-distance-left:9pt;mso-wrap-distance-top:0;mso-wrap-distance-right:9pt;mso-wrap-distance-bottom:0;mso-position-horizontal:absolute;mso-position-horizontal-relative:text;mso-position-vertical:absolute;mso-position-vertical-relative:text;mso-height-percent:0;mso-height-relative:margin;v-text-anchor:top" o:gfxdata="UEsDBBQABgAIAAAAIQC2gziS/gAAAOEBAAATAAAAW0NvbnRlbnRfVHlwZXNdLnhtbJSRQU7DMBBF&#13;&#10;90jcwfIWJU67QAgl6YK0S0CoHGBkTxKLZGx5TGhvj5O2G0SRWNoz/78nu9wcxkFMGNg6quQqL6RA&#13;&#10;0s5Y6ir5vt9lD1JwBDIwOMJKHpHlpr69KfdHjyxSmriSfYz+USnWPY7AufNIadK6MEJMx9ApD/oD&#13;&#10;OlTrorhX2lFEilmcO2RdNtjC5xDF9pCuTyYBB5bi6bQ4syoJ3g9WQ0ymaiLzg5KdCXlKLjvcW893&#13;&#10;SUOqXwnz5DrgnHtJTxOsQfEKIT7DmDSUCaxw7Rqn8787ZsmRM9e2VmPeBN4uqYvTtW7jvijg9N/y&#13;&#10;JsXecLq0q+WD6m8AAAD//wMAUEsDBBQABgAIAAAAIQA4/SH/1gAAAJQBAAALAAAAX3JlbHMvLnJl&#13;&#10;bHOkkMFqwzAMhu+DvYPRfXGawxijTi+j0GvpHsDYimMaW0Yy2fr2M4PBMnrbUb/Q94l/f/hMi1qR&#13;&#10;JVI2sOt6UJgd+ZiDgffL8ekFlFSbvV0oo4EbChzGx4f9GRdb25HMsYhqlCwG5lrLq9biZkxWOiqY&#13;&#10;22YiTra2kYMu1l1tQD30/bPm3wwYN0x18gb45AdQl1tp5j/sFB2T0FQ7R0nTNEV3j6o9feQzro1i&#13;&#10;OWA14Fm+Q8a1a8+Bvu/d/dMb2JY5uiPbhG/ktn4cqGU/er3pcvwCAAD//wMAUEsDBBQABgAIAAAA&#13;&#10;IQCVH6bTHQIAAEIEAAAOAAAAZHJzL2Uyb0RvYy54bWysU1GP2jAMfp+0/xDlfRQ4aUOIcmKcmCah&#13;&#10;u5O46Z5DmtBIaZw5gZb9+jkphe22p2kvqRs7tr/Pnxf3XWPZSWEw4Eo+GY05U05CZdyh5N9eNh9m&#13;&#10;nIUoXCUsOFXyswr8fvn+3aL1czWFGmylkFESF+atL3kdo58XRZC1akQYgVeOnBqwEZF+8VBUKFrK&#13;&#10;3thiOh5/LFrAyiNIFQLdPvROvsz5tVYyPmkdVGS25NRbzCfmc5/OYrkQ8wMKXxt5aUP8QxeNMI6K&#13;&#10;XlM9iCjYEc0fqRojEQLoOJLQFKC1kSpjIDST8Rs0u1p4lbEQOcFfaQr/L618PO38M7LYfYaOBpgI&#13;&#10;aX2YB7pMeDqNTfpSp4z8ROH5SpvqIpN0eTee3s0+kUuSbzKbzmaZ1+L22mOIXxQ0LBklRxpLZkuc&#13;&#10;tiFSRQodQlKxANZUG2Nt+kmOtUV2EjTCtjZRpR7pxW9R1qVYB+lV7043xQ1KsmK375ipSj4dYO6h&#13;&#10;OhN6hF4YwcuNoXpbEeKzQFICoSJ1xyc6tIW25HCxOKsBf/ztPsXTgMjLWUvKKnn4fhSoOLNfHY0u&#13;&#10;yXAwcDD2g+GOzRoI6YT2xsts0gOMdjA1QvNKol+lKuQSTlKtksfBXMde37Q0Uq1WOYjE5kXcup2X&#13;&#10;KfXA60v3KtBfphJpno8waE7M3wynj+1ZXh0jaJMnl3jtWbzQTULN47ksVdqEX/9z1G31lz8BAAD/&#13;&#10;/wMAUEsDBBQABgAIAAAAIQCi1dBJ4QAAAAwBAAAPAAAAZHJzL2Rvd25yZXYueG1sTI/BTsMwEETv&#13;&#10;SPyDtUhcUOsQVSVK41TQwA0OLVXP29gkEfE6sp0m/XuWE1xGWo1mdl6xnW0vLsaHzpGCx2UCwlDt&#13;&#10;dEeNguPn2yIDESKSxt6RUXA1Abbl7U2BuXYT7c3lEBvBJRRyVNDGOORShro1FsPSDYbY+3LeYuTT&#13;&#10;N1J7nLjc9jJNkrW02BF/aHEwu9bU34fRKlhXfpz2tHuojq/v+DE06enlelLq/m6uNizPGxDRzPEv&#13;&#10;Ab8MvB9KHnZ2I+kgegWLpxUDRQWsbK+SNAVxVpBmGciykP8hyh8AAAD//wMAUEsBAi0AFAAGAAgA&#13;&#10;AAAhALaDOJL+AAAA4QEAABMAAAAAAAAAAAAAAAAAAAAAAFtDb250ZW50X1R5cGVzXS54bWxQSwEC&#13;&#10;LQAUAAYACAAAACEAOP0h/9YAAACUAQAACwAAAAAAAAAAAAAAAAAvAQAAX3JlbHMvLnJlbHNQSwEC&#13;&#10;LQAUAAYACAAAACEAlR+m0x0CAABCBAAADgAAAAAAAAAAAAAAAAAuAgAAZHJzL2Uyb0RvYy54bWxQ&#13;&#10;SwECLQAUAAYACAAAACEAotXQSeEAAAAMAQAADwAAAAAAAAAAAAAAAAB3BAAAZHJzL2Rvd25yZXYu&#13;&#10;eG1sUEsFBgAAAAAEAAQA8wAAAIUFAAAAAA==&#13;&#10;" stroked="f">
                 <v:textbox inset="0,0,0,0">
                   <w:txbxContent>
                     <w:p>
@@ -1361,7 +1385,7 @@
           </mc:Choice>
           <mc:Fallback>
             <w:pict>
-              <v:shape w14:anchorId="33DC196A" id="_x0000_s1029" type="#_x0000_t202" style="position:absolute;left:0;text-align:left;margin-left:199.95pt;margin-top:0;width:241.75pt;height:15.6pt;z-index:-251649024;visibility:visible;mso-wrap-style:square;mso-width-percent:0;mso-height-percent:0;mso-wrap-distance-left:9pt;mso-wrap-distance-top:0;mso-wrap-distance-right:9pt;mso-wrap-distance-bottom:0;mso-position-horizontal:absolute;mso-position-horizontal-relative:text;mso-position-vertical:absolute;mso-position-vertical-relative:text;mso-width-percent:0;mso-height-percent:0;mso-width-relative:margin;mso-height-relative:margin;v-text-anchor:top" o:gfxdata="UEsDBBQABgAIAAAAIQC2gziS/gAAAOEBAAATAAAAW0NvbnRlbnRfVHlwZXNdLnhtbJSRQU7DMBBF&#10;90jcwfIWJU67QAgl6YK0S0CoHGBkTxKLZGx5TGhvj5O2G0SRWNoz/78nu9wcxkFMGNg6quQqL6RA&#10;0s5Y6ir5vt9lD1JwBDIwOMJKHpHlpr69KfdHjyxSmriSfYz+USnWPY7AufNIadK6MEJMx9ApD/oD&#10;OlTrorhX2lFEilmcO2RdNtjC5xDF9pCuTyYBB5bi6bQ4syoJ3g9WQ0ymaiLzg5KdCXlKLjvcW893&#10;SUOqXwnz5DrgnHtJTxOsQfEKIT7DmDSUCaxw7Rqn8787ZsmRM9e2VmPeBN4uqYvTtW7jvijg9N/y&#10;JsXecLq0q+WD6m8AAAD//wMAUEsDBBQABgAIAAAAIQA4/SH/1gAAAJQBAAALAAAAX3JlbHMvLnJl&#10;bHOkkMFqwzAMhu+DvYPRfXGawxijTi+j0GvpHsDYimMaW0Yy2fr2M4PBMnrbUb/Q94l/f/hMi1qR&#10;JVI2sOt6UJgd+ZiDgffL8ekFlFSbvV0oo4EbChzGx4f9GRdb25HMsYhqlCwG5lrLq9biZkxWOiqY&#10;22YiTra2kYMu1l1tQD30/bPm3wwYN0x18gb45AdQl1tp5j/sFB2T0FQ7R0nTNEV3j6o9feQzro1i&#10;OWA14Fm+Q8a1a8+Bvu/d/dMb2JY5uiPbhG/ktn4cqGU/er3pcvwCAAD//wMAUEsDBBQABgAIAAAA&#10;IQDtbseEHgIAAEIEAAAOAAAAZHJzL2Uyb0RvYy54bWysU02P0zAQvSPxHyzfadIiYDdquipdFSFV&#10;uyt10Z5dx2ksOR4zdpuUX8/YaVpYOCEuzsQzno/33szv+tawo0KvwZZ8Osk5U1ZCpe2+5N+e1+9u&#10;OPNB2EoYsKrkJ+X53eLtm3nnCjWDBkylkFES64vOlbwJwRVZ5mWjWuEn4JQlZw3YikC/uM8qFB1l&#10;b002y/OPWQdYOQSpvKfb+8HJFyl/XSsZHuvaq8BMyam3kE5M5y6e2WIuij0K12h5bkP8Qxet0JaK&#10;XlLdiyDYAfUfqVotETzUYSKhzaCutVRpBppmmr+aZtsIp9IsBI53F5j8/0srH45b94Qs9J+hJwIj&#10;IJ3zhafLOE9fYxu/1CkjP0F4usCm+sAkXb7PP+Wz2QfOJPmmtzfTWcI1u7526MMXBS2LRsmRaElo&#10;iePGB6pIoWNILObB6GqtjYk/0bEyyI6CKOwaHVTskV78FmVsjLUQXw3ueJNdR4lW6Hc90xV1PI65&#10;g+pE0yMMwvBOrjXV2wgfngSSEmhgUnd4pKM20JUczhZnDeCPv93HeCKIvJx1pKyS++8HgYoz89US&#10;dVGGo4GjsRsNe2hXQJNOaW+cTCY9wGBGs0ZoX0j0y1iFXMJKqlXyMJqrMOiblkaq5TIFkdicCBu7&#10;dTKmHnF97l8EujMrgfh8gFFzonhFzhA7oLw8BKh1Yi7iOqB4hpuEmug5L1XchF//U9R19Rc/AQAA&#10;//8DAFBLAwQUAAYACAAAACEAOuW46d4AAAAHAQAADwAAAGRycy9kb3ducmV2LnhtbEyPwU7DMBBE&#10;70j8g7VIXBB1mqIqCXEqaOEGh5aq523sJlHjdRQ7Tfr3LCd6nJ3RzNt8NdlWXEzvG0cK5rMIhKHS&#10;6YYqBfufz+cEhA9IGltHRsHVeFgV93c5ZtqNtDWXXagEl5DPUEEdQpdJ6cvaWPQz1xli7+R6i4Fl&#10;X0nd48jltpVxFC2lxYZ4ocbOrGtTnneDVbDc9MO4pfXTZv/xhd9dFR/erwelHh+mt1cQwUzhPwx/&#10;+IwOBTMd3UDai1bBIk1Tjirgj9hOksULiCPf5zHIIpe3/MUvAAAA//8DAFBLAQItABQABgAIAAAA&#10;IQC2gziS/gAAAOEBAAATAAAAAAAAAAAAAAAAAAAAAABbQ29udGVudF9UeXBlc10ueG1sUEsBAi0A&#10;FAAGAAgAAAAhADj9If/WAAAAlAEAAAsAAAAAAAAAAAAAAAAALwEAAF9yZWxzLy5yZWxzUEsBAi0A&#10;FAAGAAgAAAAhAO1ux4QeAgAAQgQAAA4AAAAAAAAAAAAAAAAALgIAAGRycy9lMm9Eb2MueG1sUEsB&#10;Ai0AFAAGAAgAAAAhADrluOneAAAABwEAAA8AAAAAAAAAAAAAAAAAeAQAAGRycy9kb3ducmV2Lnht&#10;bFBLBQYAAAAABAAEAPMAAACDBQAAAAA=&#10;" stroked="f">
+              <v:shape w14:anchorId="33DC196A" id="_x0000_s1029" type="#_x0000_t202" style="position:absolute;left:0;text-align:left;margin-left:199.95pt;margin-top:0;width:241.75pt;height:15.6pt;z-index:-251649024;visibility:visible;mso-wrap-style:square;mso-width-percent:0;mso-height-percent:0;mso-wrap-distance-left:9pt;mso-wrap-distance-top:0;mso-wrap-distance-right:9pt;mso-wrap-distance-bottom:0;mso-position-horizontal:absolute;mso-position-horizontal-relative:text;mso-position-vertical:absolute;mso-position-vertical-relative:text;mso-width-percent:0;mso-height-percent:0;mso-width-relative:margin;mso-height-relative:margin;v-text-anchor:top" o:gfxdata="UEsDBBQABgAIAAAAIQC2gziS/gAAAOEBAAATAAAAW0NvbnRlbnRfVHlwZXNdLnhtbJSRQU7DMBBF&#13;&#10;90jcwfIWJU67QAgl6YK0S0CoHGBkTxKLZGx5TGhvj5O2G0SRWNoz/78nu9wcxkFMGNg6quQqL6RA&#13;&#10;0s5Y6ir5vt9lD1JwBDIwOMJKHpHlpr69KfdHjyxSmriSfYz+USnWPY7AufNIadK6MEJMx9ApD/oD&#13;&#10;OlTrorhX2lFEilmcO2RdNtjC5xDF9pCuTyYBB5bi6bQ4syoJ3g9WQ0ymaiLzg5KdCXlKLjvcW893&#13;&#10;SUOqXwnz5DrgnHtJTxOsQfEKIT7DmDSUCaxw7Rqn8787ZsmRM9e2VmPeBN4uqYvTtW7jvijg9N/y&#13;&#10;JsXecLq0q+WD6m8AAAD//wMAUEsDBBQABgAIAAAAIQA4/SH/1gAAAJQBAAALAAAAX3JlbHMvLnJl&#13;&#10;bHOkkMFqwzAMhu+DvYPRfXGawxijTi+j0GvpHsDYimMaW0Yy2fr2M4PBMnrbUb/Q94l/f/hMi1qR&#13;&#10;JVI2sOt6UJgd+ZiDgffL8ekFlFSbvV0oo4EbChzGx4f9GRdb25HMsYhqlCwG5lrLq9biZkxWOiqY&#13;&#10;22YiTra2kYMu1l1tQD30/bPm3wwYN0x18gb45AdQl1tp5j/sFB2T0FQ7R0nTNEV3j6o9feQzro1i&#13;&#10;OWA14Fm+Q8a1a8+Bvu/d/dMb2JY5uiPbhG/ktn4cqGU/er3pcvwCAAD//wMAUEsDBBQABgAIAAAA&#13;&#10;IQDtbseEHgIAAEIEAAAOAAAAZHJzL2Uyb0RvYy54bWysU02P0zAQvSPxHyzfadIiYDdquipdFSFV&#13;&#10;uyt10Z5dx2ksOR4zdpuUX8/YaVpYOCEuzsQzno/33szv+tawo0KvwZZ8Osk5U1ZCpe2+5N+e1+9u&#13;&#10;OPNB2EoYsKrkJ+X53eLtm3nnCjWDBkylkFES64vOlbwJwRVZ5mWjWuEn4JQlZw3YikC/uM8qFB1l&#13;&#10;b002y/OPWQdYOQSpvKfb+8HJFyl/XSsZHuvaq8BMyam3kE5M5y6e2WIuij0K12h5bkP8Qxet0JaK&#13;&#10;XlLdiyDYAfUfqVotETzUYSKhzaCutVRpBppmmr+aZtsIp9IsBI53F5j8/0srH45b94Qs9J+hJwIj&#13;&#10;IJ3zhafLOE9fYxu/1CkjP0F4usCm+sAkXb7PP+Wz2QfOJPmmtzfTWcI1u7526MMXBS2LRsmRaElo&#13;&#10;iePGB6pIoWNILObB6GqtjYk/0bEyyI6CKOwaHVTskV78FmVsjLUQXw3ueJNdR4lW6Hc90xV1PI65&#13;&#10;g+pE0yMMwvBOrjXV2wgfngSSEmhgUnd4pKM20JUczhZnDeCPv93HeCKIvJx1pKyS++8HgYoz89US&#13;&#10;dVGGo4GjsRsNe2hXQJNOaW+cTCY9wGBGs0ZoX0j0y1iFXMJKqlXyMJqrMOiblkaq5TIFkdicCBu7&#13;&#10;dTKmHnF97l8EujMrgfh8gFFzonhFzhA7oLw8BKh1Yi7iOqB4hpuEmug5L1XchF//U9R19Rc/AQAA&#13;&#10;//8DAFBLAwQUAAYACAAAACEALyqZ2OEAAAAMAQAADwAAAGRycy9kb3ducmV2LnhtbEyPQU/DMAyF&#13;&#10;70j8h8hIXBBL16Gp7ZpOsMINDhvTzllj2orGqZp07f495gQXS/azn9+Xb2fbiQsOvnWkYLmIQCBV&#13;&#10;zrRUKzh+vj0mIHzQZHTnCBVc0cO2uL3JdWbcRHu8HEIt2IR8phU0IfSZlL5q0Gq/cD0Sa19usDpw&#13;&#10;O9TSDHpic9vJOIrW0uqW+EOje9w1WH0fRqtgXQ7jtKfdQ3l8fdcffR2fXq4npe7v5nLD5XkDIuAc&#13;&#10;/i7gl4HzQ8HBzm4k40WnYJWmKa8qYCyWk2T1BOLM82UMssjlf4jiBwAA//8DAFBLAQItABQABgAI&#13;&#10;AAAAIQC2gziS/gAAAOEBAAATAAAAAAAAAAAAAAAAAAAAAABbQ29udGVudF9UeXBlc10ueG1sUEsB&#13;&#10;Ai0AFAAGAAgAAAAhADj9If/WAAAAlAEAAAsAAAAAAAAAAAAAAAAALwEAAF9yZWxzLy5yZWxzUEsB&#13;&#10;Ai0AFAAGAAgAAAAhAO1ux4QeAgAAQgQAAA4AAAAAAAAAAAAAAAAALgIAAGRycy9lMm9Eb2MueG1s&#13;&#10;UEsBAi0AFAAGAAgAAAAhAC8qmdjhAAAADAEAAA8AAAAAAAAAAAAAAAAAeAQAAGRycy9kb3ducmV2&#13;&#10;LnhtbFBLBQYAAAAABAAEAPMAAACGBQAAAAA=&#13;&#10;" stroked="f">
                 <v:textbox inset="0,0,0,0">
                   <w:txbxContent>
                     <w:p>
@@ -1536,7 +1560,7 @@
           </mc:Choice>
           <mc:Fallback>
             <w:pict>
-              <v:shape w14:anchorId="492112B5" id="_x0000_s1030" type="#_x0000_t202" style="position:absolute;left:0;text-align:left;margin-left:-41.2pt;margin-top:102.6pt;width:238.1pt;height:14.4pt;z-index:-251640832;visibility:visible;mso-wrap-style:square;mso-height-percent:0;mso-wrap-distance-left:9pt;mso-wrap-distance-top:0;mso-wrap-distance-right:9pt;mso-wrap-distance-bottom:0;mso-position-horizontal:absolute;mso-position-horizontal-relative:text;mso-position-vertical:absolute;mso-position-vertical-relative:text;mso-height-percent:0;mso-height-relative:margin;v-text-anchor:top" o:gfxdata="UEsDBBQABgAIAAAAIQC2gziS/gAAAOEBAAATAAAAW0NvbnRlbnRfVHlwZXNdLnhtbJSRQU7DMBBF&#10;90jcwfIWJU67QAgl6YK0S0CoHGBkTxKLZGx5TGhvj5O2G0SRWNoz/78nu9wcxkFMGNg6quQqL6RA&#10;0s5Y6ir5vt9lD1JwBDIwOMJKHpHlpr69KfdHjyxSmriSfYz+USnWPY7AufNIadK6MEJMx9ApD/oD&#10;OlTrorhX2lFEilmcO2RdNtjC5xDF9pCuTyYBB5bi6bQ4syoJ3g9WQ0ymaiLzg5KdCXlKLjvcW893&#10;SUOqXwnz5DrgnHtJTxOsQfEKIT7DmDSUCaxw7Rqn8787ZsmRM9e2VmPeBN4uqYvTtW7jvijg9N/y&#10;JsXecLq0q+WD6m8AAAD//wMAUEsDBBQABgAIAAAAIQA4/SH/1gAAAJQBAAALAAAAX3JlbHMvLnJl&#10;bHOkkMFqwzAMhu+DvYPRfXGawxijTi+j0GvpHsDYimMaW0Yy2fr2M4PBMnrbUb/Q94l/f/hMi1qR&#10;JVI2sOt6UJgd+ZiDgffL8ekFlFSbvV0oo4EbChzGx4f9GRdb25HMsYhqlCwG5lrLq9biZkxWOiqY&#10;22YiTra2kYMu1l1tQD30/bPm3wwYN0x18gb45AdQl1tp5j/sFB2T0FQ7R0nTNEV3j6o9feQzro1i&#10;OWA14Fm+Q8a1a8+Bvu/d/dMb2JY5uiPbhG/ktn4cqGU/er3pcvwCAAD//wMAUEsDBBQABgAIAAAA&#10;IQCTzn0NHgIAAEIEAAAOAAAAZHJzL2Uyb0RvYy54bWysU8Fu2zAMvQ/YPwi6L07SYQuCOEWWIsOA&#10;oC2QDj0rshQLkEWNUmJ3Xz9KjpOu22nYRaZFiuR7fFzcdo1lJ4XBgCv5ZDTmTDkJlXGHkn9/2nyY&#10;cRaicJWw4FTJX1Tgt8v37xatn6sp1GArhYySuDBvfcnrGP28KIKsVSPCCLxy5NSAjYj0i4eiQtFS&#10;9sYW0/H4U9ECVh5BqhDo9q538mXOr7WS8UHroCKzJafeYj4xn/t0FsuFmB9Q+NrIcxviH7pohHFU&#10;9JLqTkTBjmj+SNUYiRBAx5GEpgCtjVQZA6GZjN+g2dXCq4yFyAn+QlP4f2nl/WnnH5HF7gt0NMBE&#10;SOvDPNBlwtNpbNKXOmXkJwpfLrSpLjJJlzfj6c3sM7kk+Saz6WyWeS2urz2G+FVBw5JRcqSxZLbE&#10;aRsiVaTQISQVC2BNtTHWpp/kWFtkJ0EjbGsTVeqRXvwWZV2KdZBe9e50U1yhJCt2+46ZquQfB5h7&#10;qF4IPUIvjODlxlC9rQjxUSApgVCRuuMDHdpCW3I4W5zVgD//dp/iaUDk5awlZZU8/DgKVJzZb45G&#10;l2Q4GDgY+8Fwx2YNhHRCe+NlNukBRjuYGqF5JtGvUhVyCSepVsnjYK5jr29aGqlWqxxEYvMibt3O&#10;y5R64PWpexboz1OJNM97GDQn5m+G08f2LK+OEbTJk0u89iye6Sah5vGclyptwuv/HHVd/eUvAAAA&#10;//8DAFBLAwQUAAYACAAAACEAIIDDD+AAAAALAQAADwAAAGRycy9kb3ducmV2LnhtbEyPwU7DMAyG&#10;70i8Q2QkLmhLSMc0StMJNrjBYWPaOWtCW9E4VZKu3dtjTnC0/en39xfryXXsbENsPSq4nwtgFitv&#10;WqwVHD7fZitgMWk0uvNoFVxshHV5fVXo3PgRd/a8TzWjEIy5VtCk1Oecx6qxTse57y3S7csHpxON&#10;oeYm6JHCXcelEEvudIv0odG93TS2+t4PTsFyG4Zxh5u77eH1XX/0tTy+XI5K3d5Mz0/Akp3SHwy/&#10;+qQOJTmd/IAmsk7BbCUXhCqQ4kECIyJ7zKjMiTbZQgAvC/6/Q/kDAAD//wMAUEsBAi0AFAAGAAgA&#10;AAAhALaDOJL+AAAA4QEAABMAAAAAAAAAAAAAAAAAAAAAAFtDb250ZW50X1R5cGVzXS54bWxQSwEC&#10;LQAUAAYACAAAACEAOP0h/9YAAACUAQAACwAAAAAAAAAAAAAAAAAvAQAAX3JlbHMvLnJlbHNQSwEC&#10;LQAUAAYACAAAACEAk859DR4CAABCBAAADgAAAAAAAAAAAAAAAAAuAgAAZHJzL2Uyb0RvYy54bWxQ&#10;SwECLQAUAAYACAAAACEAIIDDD+AAAAALAQAADwAAAAAAAAAAAAAAAAB4BAAAZHJzL2Rvd25yZXYu&#10;eG1sUEsFBgAAAAAEAAQA8wAAAIUFAAAAAA==&#10;" stroked="f">
+              <v:shape w14:anchorId="492112B5" id="_x0000_s1030" type="#_x0000_t202" style="position:absolute;left:0;text-align:left;margin-left:-41.2pt;margin-top:102.6pt;width:238.1pt;height:14.4pt;z-index:-251640832;visibility:visible;mso-wrap-style:square;mso-height-percent:0;mso-wrap-distance-left:9pt;mso-wrap-distance-top:0;mso-wrap-distance-right:9pt;mso-wrap-distance-bottom:0;mso-position-horizontal:absolute;mso-position-horizontal-relative:text;mso-position-vertical:absolute;mso-position-vertical-relative:text;mso-height-percent:0;mso-height-relative:margin;v-text-anchor:top" o:gfxdata="UEsDBBQABgAIAAAAIQC2gziS/gAAAOEBAAATAAAAW0NvbnRlbnRfVHlwZXNdLnhtbJSRQU7DMBBF&#13;&#10;90jcwfIWJU67QAgl6YK0S0CoHGBkTxKLZGx5TGhvj5O2G0SRWNoz/78nu9wcxkFMGNg6quQqL6RA&#13;&#10;0s5Y6ir5vt9lD1JwBDIwOMJKHpHlpr69KfdHjyxSmriSfYz+USnWPY7AufNIadK6MEJMx9ApD/oD&#13;&#10;OlTrorhX2lFEilmcO2RdNtjC5xDF9pCuTyYBB5bi6bQ4syoJ3g9WQ0ymaiLzg5KdCXlKLjvcW893&#13;&#10;SUOqXwnz5DrgnHtJTxOsQfEKIT7DmDSUCaxw7Rqn8787ZsmRM9e2VmPeBN4uqYvTtW7jvijg9N/y&#13;&#10;JsXecLq0q+WD6m8AAAD//wMAUEsDBBQABgAIAAAAIQA4/SH/1gAAAJQBAAALAAAAX3JlbHMvLnJl&#13;&#10;bHOkkMFqwzAMhu+DvYPRfXGawxijTi+j0GvpHsDYimMaW0Yy2fr2M4PBMnrbUb/Q94l/f/hMi1qR&#13;&#10;JVI2sOt6UJgd+ZiDgffL8ekFlFSbvV0oo4EbChzGx4f9GRdb25HMsYhqlCwG5lrLq9biZkxWOiqY&#13;&#10;22YiTra2kYMu1l1tQD30/bPm3wwYN0x18gb45AdQl1tp5j/sFB2T0FQ7R0nTNEV3j6o9feQzro1i&#13;&#10;OWA14Fm+Q8a1a8+Bvu/d/dMb2JY5uiPbhG/ktn4cqGU/er3pcvwCAAD//wMAUEsDBBQABgAIAAAA&#13;&#10;IQCTzn0NHgIAAEIEAAAOAAAAZHJzL2Uyb0RvYy54bWysU8Fu2zAMvQ/YPwi6L07SYQuCOEWWIsOA&#13;&#10;oC2QDj0rshQLkEWNUmJ3Xz9KjpOu22nYRaZFiuR7fFzcdo1lJ4XBgCv5ZDTmTDkJlXGHkn9/2nyY&#13;&#10;cRaicJWw4FTJX1Tgt8v37xatn6sp1GArhYySuDBvfcnrGP28KIKsVSPCCLxy5NSAjYj0i4eiQtFS&#13;&#10;9sYW0/H4U9ECVh5BqhDo9q538mXOr7WS8UHroCKzJafeYj4xn/t0FsuFmB9Q+NrIcxviH7pohHFU&#13;&#10;9JLqTkTBjmj+SNUYiRBAx5GEpgCtjVQZA6GZjN+g2dXCq4yFyAn+QlP4f2nl/WnnH5HF7gt0NMBE&#13;&#10;SOvDPNBlwtNpbNKXOmXkJwpfLrSpLjJJlzfj6c3sM7kk+Saz6WyWeS2urz2G+FVBw5JRcqSxZLbE&#13;&#10;aRsiVaTQISQVC2BNtTHWpp/kWFtkJ0EjbGsTVeqRXvwWZV2KdZBe9e50U1yhJCt2+46ZquQfB5h7&#13;&#10;qF4IPUIvjODlxlC9rQjxUSApgVCRuuMDHdpCW3I4W5zVgD//dp/iaUDk5awlZZU8/DgKVJzZb45G&#13;&#10;l2Q4GDgY+8Fwx2YNhHRCe+NlNukBRjuYGqF5JtGvUhVyCSepVsnjYK5jr29aGqlWqxxEYvMibt3O&#13;&#10;y5R64PWpexboz1OJNM97GDQn5m+G08f2LK+OEbTJk0u89iye6Sah5vGclyptwuv/HHVd/eUvAAAA&#13;&#10;//8DAFBLAwQUAAYACAAAACEAKeO2L+UAAAAQAQAADwAAAGRycy9kb3ducmV2LnhtbEyPQU/DMAyF&#13;&#10;70j8h8hIXNCW0I5pdE0nWOE2DhvTzlkT2orGqZJ07f495gQXS7afn9+XbybbsYvxoXUo4XEugBms&#13;&#10;nG6xlnD8fJ+tgIWoUKvOoZFwNQE2xe1NrjLtRtybyyHWjEwwZEpCE2OfcR6qxlgV5q43SLsv562K&#13;&#10;1Pqaa69GMrcdT4RYcqtapA+N6s22MdX3YbASlqUfxj1uH8rj20599HVyer2epLy/m8o1lZc1sGim&#13;&#10;+HcBvwyUHwoKdnYD6sA6CbNVsiCphEQ8JcBIkT6nRHSmSboQwIuc/wcpfgAAAP//AwBQSwECLQAU&#13;&#10;AAYACAAAACEAtoM4kv4AAADhAQAAEwAAAAAAAAAAAAAAAAAAAAAAW0NvbnRlbnRfVHlwZXNdLnht&#13;&#10;bFBLAQItABQABgAIAAAAIQA4/SH/1gAAAJQBAAALAAAAAAAAAAAAAAAAAC8BAABfcmVscy8ucmVs&#13;&#10;c1BLAQItABQABgAIAAAAIQCTzn0NHgIAAEIEAAAOAAAAAAAAAAAAAAAAAC4CAABkcnMvZTJvRG9j&#13;&#10;LnhtbFBLAQItABQABgAIAAAAIQAp47Yv5QAAABABAAAPAAAAAAAAAAAAAAAAAHgEAABkcnMvZG93&#13;&#10;bnJldi54bWxQSwUGAAAAAAQABADzAAAAigUAAAAA&#13;&#10;" stroked="f">
                 <v:textbox inset="0,0,0,0">
                   <w:txbxContent>
                     <w:p>
@@ -1680,7 +1704,7 @@
           </mc:Choice>
           <mc:Fallback>
             <w:pict>
-              <v:shape w14:anchorId="7A07AEBD" id="_x0000_s1031" type="#_x0000_t202" style="position:absolute;left:0;text-align:left;margin-left:202.4pt;margin-top:103.8pt;width:241.75pt;height:15.6pt;z-index:-251642880;visibility:visible;mso-wrap-style:square;mso-width-percent:0;mso-height-percent:0;mso-wrap-distance-left:9pt;mso-wrap-distance-top:0;mso-wrap-distance-right:9pt;mso-wrap-distance-bottom:0;mso-position-horizontal:absolute;mso-position-horizontal-relative:text;mso-position-vertical:absolute;mso-position-vertical-relative:text;mso-width-percent:0;mso-height-percent:0;mso-width-relative:margin;mso-height-relative:margin;v-text-anchor:top" o:gfxdata="UEsDBBQABgAIAAAAIQC2gziS/gAAAOEBAAATAAAAW0NvbnRlbnRfVHlwZXNdLnhtbJSRQU7DMBBF&#10;90jcwfIWJU67QAgl6YK0S0CoHGBkTxKLZGx5TGhvj5O2G0SRWNoz/78nu9wcxkFMGNg6quQqL6RA&#10;0s5Y6ir5vt9lD1JwBDIwOMJKHpHlpr69KfdHjyxSmriSfYz+USnWPY7AufNIadK6MEJMx9ApD/oD&#10;OlTrorhX2lFEilmcO2RdNtjC5xDF9pCuTyYBB5bi6bQ4syoJ3g9WQ0ymaiLzg5KdCXlKLjvcW893&#10;SUOqXwnz5DrgnHtJTxOsQfEKIT7DmDSUCaxw7Rqn8787ZsmRM9e2VmPeBN4uqYvTtW7jvijg9N/y&#10;JsXecLq0q+WD6m8AAAD//wMAUEsDBBQABgAIAAAAIQA4/SH/1gAAAJQBAAALAAAAX3JlbHMvLnJl&#10;bHOkkMFqwzAMhu+DvYPRfXGawxijTi+j0GvpHsDYimMaW0Yy2fr2M4PBMnrbUb/Q94l/f/hMi1qR&#10;JVI2sOt6UJgd+ZiDgffL8ekFlFSbvV0oo4EbChzGx4f9GRdb25HMsYhqlCwG5lrLq9biZkxWOiqY&#10;22YiTra2kYMu1l1tQD30/bPm3wwYN0x18gb45AdQl1tp5j/sFB2T0FQ7R0nTNEV3j6o9feQzro1i&#10;OWA14Fm+Q8a1a8+Bvu/d/dMb2JY5uiPbhG/ktn4cqGU/er3pcvwCAAD//wMAUEsDBBQABgAIAAAA&#10;IQDrvxxaHwIAAEIEAAAOAAAAZHJzL2Uyb0RvYy54bWysU8Fu2zAMvQ/YPwi6L3YydOuMOEWWIsOA&#10;oC2QDj0rshwLkEWNUmJnXz9KjpOt22nYRaZFiuR7fJzf9a1hR4Vegy35dJJzpqyEStt9yb89r9/d&#10;cuaDsJUwYFXJT8rzu8XbN/POFWoGDZhKIaMk1hedK3kTgiuyzMtGtcJPwClLzhqwFYF+cZ9VKDrK&#10;3ppslucfsg6wcghSeU+394OTL1L+ulYyPNa1V4GZklNvIZ2Yzl08s8VcFHsUrtHy3Ib4hy5aoS0V&#10;vaS6F0GwA+o/UrVaIniow0RCm0Fda6kSBkIzzV+h2TbCqYSFyPHuQpP/f2nlw3HrnpCF/jP0NMBI&#10;SOd84eky4ulrbOOXOmXkJwpPF9pUH5iky/f5x3w2u+FMkm/66XY6S7xm19cOffiioGXRKDnSWBJb&#10;4rjxgSpS6BgSi3kwulprY+JPdKwMsqOgEXaNDir2SC9+izI2xlqIrwZ3vMmuUKIV+l3PdFXymxHm&#10;DqoToUcYhOGdXGuqtxE+PAkkJRBgUnd4pKM20JUczhZnDeCPv93HeBoQeTnrSFkl998PAhVn5qul&#10;0UUZjgaOxm407KFdASGd0t44mUx6gMGMZo3QvpDol7EKuYSVVKvkYTRXYdA3LY1Uy2UKIrE5ETZ2&#10;62RMPfL63L8IdOepBJrnA4yaE8Wr4QyxA8vLQ4Bap8lFXgcWz3STUNN4zksVN+HX/xR1Xf3FTwAA&#10;AP//AwBQSwMEFAAGAAgAAAAhAF+t1WfgAAAACwEAAA8AAABkcnMvZG93bnJldi54bWxMj8FOwzAQ&#10;RO9I/IO1SFwQtUmrYIU4FbRwg0NL1bMbL0lEvI5sp0n/HnOC486OZt6U69n27Iw+dI4UPCwEMKTa&#10;mY4aBYfPt3sJLERNRveOUMEFA6yr66tSF8ZNtMPzPjYshVAotII2xqHgPNQtWh0WbkBKvy/nrY7p&#10;9A03Xk8p3PY8EyLnVneUGlo94KbF+ns/WgX51o/TjjZ328Pru/4Ymuz4cjkqdXszPz8BizjHPzP8&#10;4id0qBLTyY1kAusVrMQqoUcFmXjMgSWHlHIJ7JSUpZTAq5L/31D9AAAA//8DAFBLAQItABQABgAI&#10;AAAAIQC2gziS/gAAAOEBAAATAAAAAAAAAAAAAAAAAAAAAABbQ29udGVudF9UeXBlc10ueG1sUEsB&#10;Ai0AFAAGAAgAAAAhADj9If/WAAAAlAEAAAsAAAAAAAAAAAAAAAAALwEAAF9yZWxzLy5yZWxzUEsB&#10;Ai0AFAAGAAgAAAAhAOu/HFofAgAAQgQAAA4AAAAAAAAAAAAAAAAALgIAAGRycy9lMm9Eb2MueG1s&#10;UEsBAi0AFAAGAAgAAAAhAF+t1WfgAAAACwEAAA8AAAAAAAAAAAAAAAAAeQQAAGRycy9kb3ducmV2&#10;LnhtbFBLBQYAAAAABAAEAPMAAACGBQAAAAA=&#10;" stroked="f">
+              <v:shape w14:anchorId="7A07AEBD" id="_x0000_s1031" type="#_x0000_t202" style="position:absolute;left:0;text-align:left;margin-left:202.4pt;margin-top:103.8pt;width:241.75pt;height:15.6pt;z-index:-251642880;visibility:visible;mso-wrap-style:square;mso-width-percent:0;mso-height-percent:0;mso-wrap-distance-left:9pt;mso-wrap-distance-top:0;mso-wrap-distance-right:9pt;mso-wrap-distance-bottom:0;mso-position-horizontal:absolute;mso-position-horizontal-relative:text;mso-position-vertical:absolute;mso-position-vertical-relative:text;mso-width-percent:0;mso-height-percent:0;mso-width-relative:margin;mso-height-relative:margin;v-text-anchor:top" o:gfxdata="UEsDBBQABgAIAAAAIQC2gziS/gAAAOEBAAATAAAAW0NvbnRlbnRfVHlwZXNdLnhtbJSRQU7DMBBF&#13;&#10;90jcwfIWJU67QAgl6YK0S0CoHGBkTxKLZGx5TGhvj5O2G0SRWNoz/78nu9wcxkFMGNg6quQqL6RA&#13;&#10;0s5Y6ir5vt9lD1JwBDIwOMJKHpHlpr69KfdHjyxSmriSfYz+USnWPY7AufNIadK6MEJMx9ApD/oD&#13;&#10;OlTrorhX2lFEilmcO2RdNtjC5xDF9pCuTyYBB5bi6bQ4syoJ3g9WQ0ymaiLzg5KdCXlKLjvcW893&#13;&#10;SUOqXwnz5DrgnHtJTxOsQfEKIT7DmDSUCaxw7Rqn8787ZsmRM9e2VmPeBN4uqYvTtW7jvijg9N/y&#13;&#10;JsXecLq0q+WD6m8AAAD//wMAUEsDBBQABgAIAAAAIQA4/SH/1gAAAJQBAAALAAAAX3JlbHMvLnJl&#13;&#10;bHOkkMFqwzAMhu+DvYPRfXGawxijTi+j0GvpHsDYimMaW0Yy2fr2M4PBMnrbUb/Q94l/f/hMi1qR&#13;&#10;JVI2sOt6UJgd+ZiDgffL8ekFlFSbvV0oo4EbChzGx4f9GRdb25HMsYhqlCwG5lrLq9biZkxWOiqY&#13;&#10;22YiTra2kYMu1l1tQD30/bPm3wwYN0x18gb45AdQl1tp5j/sFB2T0FQ7R0nTNEV3j6o9feQzro1i&#13;&#10;OWA14Fm+Q8a1a8+Bvu/d/dMb2JY5uiPbhG/ktn4cqGU/er3pcvwCAAD//wMAUEsDBBQABgAIAAAA&#13;&#10;IQDrvxxaHwIAAEIEAAAOAAAAZHJzL2Uyb0RvYy54bWysU8Fu2zAMvQ/YPwi6L3YydOuMOEWWIsOA&#13;&#10;oC2QDj0rshwLkEWNUmJnXz9KjpOt22nYRaZFiuR7fJzf9a1hR4Vegy35dJJzpqyEStt9yb89r9/d&#13;&#10;cuaDsJUwYFXJT8rzu8XbN/POFWoGDZhKIaMk1hedK3kTgiuyzMtGtcJPwClLzhqwFYF+cZ9VKDrK&#13;&#10;3ppslucfsg6wcghSeU+394OTL1L+ulYyPNa1V4GZklNvIZ2Yzl08s8VcFHsUrtHy3Ib4hy5aoS0V&#13;&#10;vaS6F0GwA+o/UrVaIniow0RCm0Fda6kSBkIzzV+h2TbCqYSFyPHuQpP/f2nlw3HrnpCF/jP0NMBI&#13;&#10;SOd84eky4ulrbOOXOmXkJwpPF9pUH5iky/f5x3w2u+FMkm/66XY6S7xm19cOffiioGXRKDnSWBJb&#13;&#10;4rjxgSpS6BgSi3kwulprY+JPdKwMsqOgEXaNDir2SC9+izI2xlqIrwZ3vMmuUKIV+l3PdFXymxHm&#13;&#10;DqoToUcYhOGdXGuqtxE+PAkkJRBgUnd4pKM20JUczhZnDeCPv93HeBoQeTnrSFkl998PAhVn5qul&#13;&#10;0UUZjgaOxm407KFdASGd0t44mUx6gMGMZo3QvpDol7EKuYSVVKvkYTRXYdA3LY1Uy2UKIrE5ETZ2&#13;&#10;62RMPfL63L8IdOepBJrnA4yaE8Wr4QyxA8vLQ4Bap8lFXgcWz3STUNN4zksVN+HX/xR1Xf3FTwAA&#13;&#10;AP//AwBQSwMEFAAGAAgAAAAhAFbOoEfkAAAAEAEAAA8AAABkcnMvZG93bnJldi54bWxMj81OwzAQ&#13;&#10;hO9IvIO1SFwQdUirYKVxKmjgBoeWqmc3NklEvI5sp0nfnuVELyvt38w3xWa2PTsbHzqHEp4WCTCD&#13;&#10;tdMdNhIOX++PAliICrXqHRoJFxNgU97eFCrXbsKdOe9jw0gEQ64ktDEOOeehbo1VYeEGg7T7dt6q&#13;&#10;SK1vuPZqInHb8zRJMm5Vh+TQqsFsW1P/7EcrIav8OO1w+1Ad3j7U59Ckx9fLUcr7u7laU3lZA4tm&#13;&#10;jv8f8JeB+KEksJMbUQfWS1glK+KPEtLkOQNGF0KIJbATTZZCAC8Lfh2k/AUAAP//AwBQSwECLQAU&#13;&#10;AAYACAAAACEAtoM4kv4AAADhAQAAEwAAAAAAAAAAAAAAAAAAAAAAW0NvbnRlbnRfVHlwZXNdLnht&#13;&#10;bFBLAQItABQABgAIAAAAIQA4/SH/1gAAAJQBAAALAAAAAAAAAAAAAAAAAC8BAABfcmVscy8ucmVs&#13;&#10;c1BLAQItABQABgAIAAAAIQDrvxxaHwIAAEIEAAAOAAAAAAAAAAAAAAAAAC4CAABkcnMvZTJvRG9j&#13;&#10;LnhtbFBLAQItABQABgAIAAAAIQBWzqBH5AAAABABAAAPAAAAAAAAAAAAAAAAAHkEAABkcnMvZG93&#13;&#10;bnJldi54bWxQSwUGAAAAAAQABADzAAAAigUAAAAA&#13;&#10;" stroked="f">
                 <v:textbox inset="0,0,0,0">
                   <w:txbxContent>
                     <w:p>
@@ -1884,13 +1908,79 @@
         </w:rPr>
         <w:t>הפרמטרים אשר הועברו לפונקציה באלגוריתם 1 (</w:t>
       </w:r>
-      <w:r>
-        <w:rPr>
-          <w:rFonts w:ascii="Calibri" w:hAnsi="Calibri" w:cs="Calibri"/>
-          <w:lang w:val="en-US"/>
-        </w:rPr>
-        <w:t>block_size, window_size, min_wavelength, max_wavelength, etc</w:t>
-      </w:r>
+      <w:proofErr w:type="spellStart"/>
+      <w:r>
+        <w:rPr>
+          <w:rFonts w:ascii="Calibri" w:hAnsi="Calibri" w:cs="Calibri"/>
+          <w:lang w:val="en-US"/>
+        </w:rPr>
+        <w:t>block_size</w:t>
+      </w:r>
+      <w:proofErr w:type="spellEnd"/>
+      <w:r>
+        <w:rPr>
+          <w:rFonts w:ascii="Calibri" w:hAnsi="Calibri" w:cs="Calibri"/>
+          <w:lang w:val="en-US"/>
+        </w:rPr>
+        <w:t xml:space="preserve">, </w:t>
+      </w:r>
+      <w:proofErr w:type="spellStart"/>
+      <w:r>
+        <w:rPr>
+          <w:rFonts w:ascii="Calibri" w:hAnsi="Calibri" w:cs="Calibri"/>
+          <w:lang w:val="en-US"/>
+        </w:rPr>
+        <w:t>window_size</w:t>
+      </w:r>
+      <w:proofErr w:type="spellEnd"/>
+      <w:r>
+        <w:rPr>
+          <w:rFonts w:ascii="Calibri" w:hAnsi="Calibri" w:cs="Calibri"/>
+          <w:lang w:val="en-US"/>
+        </w:rPr>
+        <w:t xml:space="preserve">, </w:t>
+      </w:r>
+      <w:proofErr w:type="spellStart"/>
+      <w:r>
+        <w:rPr>
+          <w:rFonts w:ascii="Calibri" w:hAnsi="Calibri" w:cs="Calibri"/>
+          <w:lang w:val="en-US"/>
+        </w:rPr>
+        <w:t>min_wavelength</w:t>
+      </w:r>
+      <w:proofErr w:type="spellEnd"/>
+      <w:r>
+        <w:rPr>
+          <w:rFonts w:ascii="Calibri" w:hAnsi="Calibri" w:cs="Calibri"/>
+          <w:lang w:val="en-US"/>
+        </w:rPr>
+        <w:t xml:space="preserve">, </w:t>
+      </w:r>
+      <w:proofErr w:type="spellStart"/>
+      <w:r>
+        <w:rPr>
+          <w:rFonts w:ascii="Calibri" w:hAnsi="Calibri" w:cs="Calibri"/>
+          <w:lang w:val="en-US"/>
+        </w:rPr>
+        <w:t>max_wavelength</w:t>
+      </w:r>
+      <w:proofErr w:type="spellEnd"/>
+      <w:r>
+        <w:rPr>
+          <w:rFonts w:ascii="Calibri" w:hAnsi="Calibri" w:cs="Calibri"/>
+          <w:lang w:val="en-US"/>
+        </w:rPr>
+        <w:t xml:space="preserve">, </w:t>
+      </w:r>
+      <w:proofErr w:type="spellStart"/>
+      <w:r>
+        <w:rPr>
+          <w:rFonts w:ascii="Calibri" w:hAnsi="Calibri" w:cs="Calibri"/>
+          <w:lang w:val="en-US"/>
+        </w:rPr>
+        <w:t>etc</w:t>
+      </w:r>
+      <w:proofErr w:type="spellEnd"/>
       <w:r>
         <w:rPr>
           <w:rFonts w:ascii="Calibri" w:hAnsi="Calibri" w:cs="Calibri" w:hint="cs"/>
@@ -1997,6 +2087,7 @@
           <w:lang w:val="en-US"/>
         </w:rPr>
       </w:pPr>
+      <w:proofErr w:type="spellStart"/>
       <w:r>
         <w:rPr>
           <w:rFonts w:ascii="Calibri" w:hAnsi="Calibri" w:cs="Calibri"/>
@@ -2004,6 +2095,7 @@
         </w:rPr>
         <w:t>Gabor_filter</w:t>
       </w:r>
+      <w:proofErr w:type="spellEnd"/>
     </w:p>
     <w:p>
       <w:pPr>
@@ -2045,6 +2137,7 @@
           <w:lang w:val="en-US"/>
         </w:rPr>
       </w:pPr>
+      <w:proofErr w:type="spellStart"/>
       <w:r>
         <w:rPr>
           <w:rFonts w:ascii="Calibri" w:hAnsi="Calibri" w:cs="Calibri"/>
@@ -2052,6 +2145,7 @@
         </w:rPr>
         <w:t>Result_image</w:t>
       </w:r>
+      <w:proofErr w:type="spellEnd"/>
     </w:p>
     <w:p>
       <w:pPr>
@@ -2302,7 +2396,7 @@
         </w:rPr>
         <w:lastRenderedPageBreak/>
         <w:drawing>
-          <wp:anchor distT="0" distB="0" distL="114300" distR="114300" simplePos="0" relativeHeight="251678720" behindDoc="1" locked="0" layoutInCell="1" allowOverlap="1" wp14:anchorId="564186CE" wp14:editId="511BF26B">
+          <wp:anchor distT="0" distB="0" distL="114300" distR="114300" simplePos="0" relativeHeight="251678720" behindDoc="1" locked="0" layoutInCell="1" allowOverlap="1" wp14:anchorId="564186CE" wp14:editId="28953D84">
             <wp:simplePos x="0" y="0"/>
             <wp:positionH relativeFrom="margin">
               <wp:align>center</wp:align>
@@ -2641,6 +2735,7 @@
           <w:lang w:val="en-US"/>
         </w:rPr>
       </w:pPr>
+      <w:proofErr w:type="spellStart"/>
       <w:r>
         <w:rPr>
           <w:rFonts w:ascii="Calibri" w:hAnsi="Calibri" w:cs="Calibri"/>
@@ -2648,7 +2743,17 @@
           <w:bCs/>
           <w:lang w:val="en-US"/>
         </w:rPr>
-        <w:t>CoR design pattern</w:t>
+        <w:t>CoR</w:t>
+      </w:r>
+      <w:proofErr w:type="spellEnd"/>
+      <w:r>
+        <w:rPr>
+          <w:rFonts w:ascii="Calibri" w:hAnsi="Calibri" w:cs="Calibri"/>
+          <w:b/>
+          <w:bCs/>
+          <w:lang w:val="en-US"/>
+        </w:rPr>
+        <w:t xml:space="preserve"> design pattern</w:t>
       </w:r>
       <w:r>
         <w:rPr>
@@ -2932,7 +3037,12 @@
       </w:pPr>
     </w:p>
     <w:sectPr>
-      <w:headerReference w:type="default" r:id="rId18"/>
+      <w:headerReference w:type="even" r:id="rId18"/>
+      <w:headerReference w:type="default" r:id="rId19"/>
+      <w:footerReference w:type="even" r:id="rId20"/>
+      <w:footerReference w:type="default" r:id="rId21"/>
+      <w:headerReference w:type="first" r:id="rId22"/>
+      <w:footerReference w:type="first" r:id="rId23"/>
       <w:pgSz w:w="11906" w:h="16838"/>
       <w:pgMar w:top="1440" w:right="1440" w:bottom="1440" w:left="1440" w:header="708" w:footer="708" w:gutter="0"/>
       <w:cols w:space="708"/>
@@ -2943,7 +3053,7 @@
 </file>
 
 <file path=word/endnotes.xml><?xml version="1.0" encoding="utf-8"?>
-<w:endnotes xmlns:wpc="http://schemas.microsoft.com/office/word/2010/wordprocessingCanvas" xmlns:cx="http://schemas.microsoft.com/office/drawing/2014/chartex" xmlns:cx1="http://schemas.microsoft.com/office/drawing/2015/9/8/chartex" xmlns:cx2="http://schemas.microsoft.com/office/drawing/2015/10/21/chartex" xmlns:cx3="http://schemas.microsoft.com/office/drawing/2016/5/9/chartex" xmlns:cx4="http://schemas.microsoft.com/office/drawing/2016/5/10/chartex" xmlns:cx5="http://schemas.microsoft.com/office/drawing/2016/5/11/chartex" xmlns:cx6="http://schemas.microsoft.com/office/drawing/2016/5/12/chartex" xmlns:cx7="http://schemas.microsoft.com/office/drawing/2016/5/13/chartex" xmlns:cx8="http://schemas.microsoft.com/office/drawing/2016/5/14/chartex" xmlns:mc="http://schemas.openxmlformats.org/markup-compatibility/2006" xmlns:aink="http://schemas.microsoft.com/office/drawing/2016/ink" xmlns:am3d="http://schemas.microsoft.com/office/drawing/2017/model3d" xmlns:o="urn:schemas-microsoft-com:office:office" xmlns:oel="http://schemas.microsoft.com/office/2019/extlst" xmlns:r="http://schemas.openxmlformats.org/officeDocument/2006/relationships" xmlns:m="http://schemas.openxmlformats.org/officeDocument/2006/math" xmlns:v="urn:schemas-microsoft-com:vml" xmlns:wp14="http://schemas.microsoft.com/office/word/2010/wordprocessingDrawing" xmlns:wp="http://schemas.openxmlformats.org/drawingml/2006/wordprocessingDrawing" xmlns:w10="urn:schemas-microsoft-com:office:word" xmlns:w="http://schemas.openxmlformats.org/wordprocessingml/2006/main" xmlns:w14="http://schemas.microsoft.com/office/word/2010/wordml" xmlns:w15="http://schemas.microsoft.com/office/word/2012/wordml" xmlns:w16cex="http://schemas.microsoft.com/office/word/2018/wordml/cex" xmlns:w16cid="http://schemas.microsoft.com/office/word/2016/wordml/cid" xmlns:w16="http://schemas.microsoft.com/office/word/2018/wordml" xmlns:w16du="http://schemas.microsoft.com/office/word/2023/wordml/word16du" xmlns:w16sdtdh="http://schemas.microsoft.com/office/word/2020/wordml/sdtdatahash" xmlns:w16se="http://schemas.microsoft.com/office/word/2015/wordml/symex" xmlns:wpg="http://schemas.microsoft.com/office/word/2010/wordprocessingGroup" xmlns:wpi="http://schemas.microsoft.com/office/word/2010/wordprocessingInk" xmlns:wne="http://schemas.microsoft.com/office/word/2006/wordml" xmlns:wps="http://schemas.microsoft.com/office/word/2010/wordprocessingShape" mc:Ignorable="w14 w15 w16se w16cid w16 w16cex w16sdtdh w16du wp14">
+<w:endnotes xmlns:wpc="http://schemas.microsoft.com/office/word/2010/wordprocessingCanvas" xmlns:cx="http://schemas.microsoft.com/office/drawing/2014/chartex" xmlns:cx1="http://schemas.microsoft.com/office/drawing/2015/9/8/chartex" xmlns:cx2="http://schemas.microsoft.com/office/drawing/2015/10/21/chartex" xmlns:cx3="http://schemas.microsoft.com/office/drawing/2016/5/9/chartex" xmlns:cx4="http://schemas.microsoft.com/office/drawing/2016/5/10/chartex" xmlns:cx5="http://schemas.microsoft.com/office/drawing/2016/5/11/chartex" xmlns:cx6="http://schemas.microsoft.com/office/drawing/2016/5/12/chartex" xmlns:cx7="http://schemas.microsoft.com/office/drawing/2016/5/13/chartex" xmlns:cx8="http://schemas.microsoft.com/office/drawing/2016/5/14/chartex" xmlns:mc="http://schemas.openxmlformats.org/markup-compatibility/2006" xmlns:aink="http://schemas.microsoft.com/office/drawing/2016/ink" xmlns:am3d="http://schemas.microsoft.com/office/drawing/2017/model3d" xmlns:o="urn:schemas-microsoft-com:office:office" xmlns:oel="http://schemas.microsoft.com/office/2019/extlst" xmlns:r="http://schemas.openxmlformats.org/officeDocument/2006/relationships" xmlns:m="http://schemas.openxmlformats.org/officeDocument/2006/math" xmlns:v="urn:schemas-microsoft-com:vml" xmlns:wp14="http://schemas.microsoft.com/office/word/2010/wordprocessingDrawing" xmlns:wp="http://schemas.openxmlformats.org/drawingml/2006/wordprocessingDrawing" xmlns:w10="urn:schemas-microsoft-com:office:word" xmlns:w="http://schemas.openxmlformats.org/wordprocessingml/2006/main" xmlns:w14="http://schemas.microsoft.com/office/word/2010/wordml" xmlns:w15="http://schemas.microsoft.com/office/word/2012/wordml" xmlns:w16cex="http://schemas.microsoft.com/office/word/2018/wordml/cex" xmlns:w16cid="http://schemas.microsoft.com/office/word/2016/wordml/cid" xmlns:w16="http://schemas.microsoft.com/office/word/2018/wordml" xmlns:w16sdtdh="http://schemas.microsoft.com/office/word/2020/wordml/sdtdatahash" xmlns:w16se="http://schemas.microsoft.com/office/word/2015/wordml/symex" xmlns:wpg="http://schemas.microsoft.com/office/word/2010/wordprocessingGroup" xmlns:wpi="http://schemas.microsoft.com/office/word/2010/wordprocessingInk" xmlns:wne="http://schemas.microsoft.com/office/word/2006/wordml" xmlns:wps="http://schemas.microsoft.com/office/word/2010/wordprocessingShape" mc:Ignorable="w14 w15 w16se w16cid w16 w16cex w16sdtdh wp14">
   <w:endnote w:type="separator" w:id="-1">
     <w:p>
       <w:pPr>
@@ -2967,8 +3077,38 @@
 </w:endnotes>
 </file>
 
+<file path=word/footer1.xml><?xml version="1.0" encoding="utf-8"?>
+<w:ftr xmlns:wpc="http://schemas.microsoft.com/office/word/2010/wordprocessingCanvas" xmlns:cx="http://schemas.microsoft.com/office/drawing/2014/chartex" xmlns:cx1="http://schemas.microsoft.com/office/drawing/2015/9/8/chartex" xmlns:cx2="http://schemas.microsoft.com/office/drawing/2015/10/21/chartex" xmlns:cx3="http://schemas.microsoft.com/office/drawing/2016/5/9/chartex" xmlns:cx4="http://schemas.microsoft.com/office/drawing/2016/5/10/chartex" xmlns:cx5="http://schemas.microsoft.com/office/drawing/2016/5/11/chartex" xmlns:cx6="http://schemas.microsoft.com/office/drawing/2016/5/12/chartex" xmlns:cx7="http://schemas.microsoft.com/office/drawing/2016/5/13/chartex" xmlns:cx8="http://schemas.microsoft.com/office/drawing/2016/5/14/chartex" xmlns:mc="http://schemas.openxmlformats.org/markup-compatibility/2006" xmlns:aink="http://schemas.microsoft.com/office/drawing/2016/ink" xmlns:am3d="http://schemas.microsoft.com/office/drawing/2017/model3d" xmlns:o="urn:schemas-microsoft-com:office:office" xmlns:oel="http://schemas.microsoft.com/office/2019/extlst" xmlns:r="http://schemas.openxmlformats.org/officeDocument/2006/relationships" xmlns:m="http://schemas.openxmlformats.org/officeDocument/2006/math" xmlns:v="urn:schemas-microsoft-com:vml" xmlns:wp14="http://schemas.microsoft.com/office/word/2010/wordprocessingDrawing" xmlns:wp="http://schemas.openxmlformats.org/drawingml/2006/wordprocessingDrawing" xmlns:w10="urn:schemas-microsoft-com:office:word" xmlns:w="http://schemas.openxmlformats.org/wordprocessingml/2006/main" xmlns:w14="http://schemas.microsoft.com/office/word/2010/wordml" xmlns:w15="http://schemas.microsoft.com/office/word/2012/wordml" xmlns:w16cex="http://schemas.microsoft.com/office/word/2018/wordml/cex" xmlns:w16cid="http://schemas.microsoft.com/office/word/2016/wordml/cid" xmlns:w16="http://schemas.microsoft.com/office/word/2018/wordml" xmlns:w16sdtdh="http://schemas.microsoft.com/office/word/2020/wordml/sdtdatahash" xmlns:w16se="http://schemas.microsoft.com/office/word/2015/wordml/symex" xmlns:wpg="http://schemas.microsoft.com/office/word/2010/wordprocessingGroup" xmlns:wpi="http://schemas.microsoft.com/office/word/2010/wordprocessingInk" xmlns:wne="http://schemas.microsoft.com/office/word/2006/wordml" xmlns:wps="http://schemas.microsoft.com/office/word/2010/wordprocessingShape" mc:Ignorable="w14 w15 w16se w16cid w16 w16cex w16sdtdh wp14">
+  <w:p>
+    <w:pPr>
+      <w:pStyle w:val="Footer"/>
+    </w:pPr>
+  </w:p>
+</w:ftr>
+</file>
+
+<file path=word/footer2.xml><?xml version="1.0" encoding="utf-8"?>
+<w:ftr xmlns:wpc="http://schemas.microsoft.com/office/word/2010/wordprocessingCanvas" xmlns:cx="http://schemas.microsoft.com/office/drawing/2014/chartex" xmlns:cx1="http://schemas.microsoft.com/office/drawing/2015/9/8/chartex" xmlns:cx2="http://schemas.microsoft.com/office/drawing/2015/10/21/chartex" xmlns:cx3="http://schemas.microsoft.com/office/drawing/2016/5/9/chartex" xmlns:cx4="http://schemas.microsoft.com/office/drawing/2016/5/10/chartex" xmlns:cx5="http://schemas.microsoft.com/office/drawing/2016/5/11/chartex" xmlns:cx6="http://schemas.microsoft.com/office/drawing/2016/5/12/chartex" xmlns:cx7="http://schemas.microsoft.com/office/drawing/2016/5/13/chartex" xmlns:cx8="http://schemas.microsoft.com/office/drawing/2016/5/14/chartex" xmlns:mc="http://schemas.openxmlformats.org/markup-compatibility/2006" xmlns:aink="http://schemas.microsoft.com/office/drawing/2016/ink" xmlns:am3d="http://schemas.microsoft.com/office/drawing/2017/model3d" xmlns:o="urn:schemas-microsoft-com:office:office" xmlns:oel="http://schemas.microsoft.com/office/2019/extlst" xmlns:r="http://schemas.openxmlformats.org/officeDocument/2006/relationships" xmlns:m="http://schemas.openxmlformats.org/officeDocument/2006/math" xmlns:v="urn:schemas-microsoft-com:vml" xmlns:wp14="http://schemas.microsoft.com/office/word/2010/wordprocessingDrawing" xmlns:wp="http://schemas.openxmlformats.org/drawingml/2006/wordprocessingDrawing" xmlns:w10="urn:schemas-microsoft-com:office:word" xmlns:w="http://schemas.openxmlformats.org/wordprocessingml/2006/main" xmlns:w14="http://schemas.microsoft.com/office/word/2010/wordml" xmlns:w15="http://schemas.microsoft.com/office/word/2012/wordml" xmlns:w16cex="http://schemas.microsoft.com/office/word/2018/wordml/cex" xmlns:w16cid="http://schemas.microsoft.com/office/word/2016/wordml/cid" xmlns:w16="http://schemas.microsoft.com/office/word/2018/wordml" xmlns:w16sdtdh="http://schemas.microsoft.com/office/word/2020/wordml/sdtdatahash" xmlns:w16se="http://schemas.microsoft.com/office/word/2015/wordml/symex" xmlns:wpg="http://schemas.microsoft.com/office/word/2010/wordprocessingGroup" xmlns:wpi="http://schemas.microsoft.com/office/word/2010/wordprocessingInk" xmlns:wne="http://schemas.microsoft.com/office/word/2006/wordml" xmlns:wps="http://schemas.microsoft.com/office/word/2010/wordprocessingShape" mc:Ignorable="w14 w15 w16se w16cid w16 w16cex w16sdtdh wp14">
+  <w:p>
+    <w:pPr>
+      <w:pStyle w:val="Footer"/>
+    </w:pPr>
+  </w:p>
+</w:ftr>
+</file>
+
+<file path=word/footer3.xml><?xml version="1.0" encoding="utf-8"?>
+<w:ftr xmlns:wpc="http://schemas.microsoft.com/office/word/2010/wordprocessingCanvas" xmlns:cx="http://schemas.microsoft.com/office/drawing/2014/chartex" xmlns:cx1="http://schemas.microsoft.com/office/drawing/2015/9/8/chartex" xmlns:cx2="http://schemas.microsoft.com/office/drawing/2015/10/21/chartex" xmlns:cx3="http://schemas.microsoft.com/office/drawing/2016/5/9/chartex" xmlns:cx4="http://schemas.microsoft.com/office/drawing/2016/5/10/chartex" xmlns:cx5="http://schemas.microsoft.com/office/drawing/2016/5/11/chartex" xmlns:cx6="http://schemas.microsoft.com/office/drawing/2016/5/12/chartex" xmlns:cx7="http://schemas.microsoft.com/office/drawing/2016/5/13/chartex" xmlns:cx8="http://schemas.microsoft.com/office/drawing/2016/5/14/chartex" xmlns:mc="http://schemas.openxmlformats.org/markup-compatibility/2006" xmlns:aink="http://schemas.microsoft.com/office/drawing/2016/ink" xmlns:am3d="http://schemas.microsoft.com/office/drawing/2017/model3d" xmlns:o="urn:schemas-microsoft-com:office:office" xmlns:oel="http://schemas.microsoft.com/office/2019/extlst" xmlns:r="http://schemas.openxmlformats.org/officeDocument/2006/relationships" xmlns:m="http://schemas.openxmlformats.org/officeDocument/2006/math" xmlns:v="urn:schemas-microsoft-com:vml" xmlns:wp14="http://schemas.microsoft.com/office/word/2010/wordprocessingDrawing" xmlns:wp="http://schemas.openxmlformats.org/drawingml/2006/wordprocessingDrawing" xmlns:w10="urn:schemas-microsoft-com:office:word" xmlns:w="http://schemas.openxmlformats.org/wordprocessingml/2006/main" xmlns:w14="http://schemas.microsoft.com/office/word/2010/wordml" xmlns:w15="http://schemas.microsoft.com/office/word/2012/wordml" xmlns:w16cex="http://schemas.microsoft.com/office/word/2018/wordml/cex" xmlns:w16cid="http://schemas.microsoft.com/office/word/2016/wordml/cid" xmlns:w16="http://schemas.microsoft.com/office/word/2018/wordml" xmlns:w16sdtdh="http://schemas.microsoft.com/office/word/2020/wordml/sdtdatahash" xmlns:w16se="http://schemas.microsoft.com/office/word/2015/wordml/symex" xmlns:wpg="http://schemas.microsoft.com/office/word/2010/wordprocessingGroup" xmlns:wpi="http://schemas.microsoft.com/office/word/2010/wordprocessingInk" xmlns:wne="http://schemas.microsoft.com/office/word/2006/wordml" xmlns:wps="http://schemas.microsoft.com/office/word/2010/wordprocessingShape" mc:Ignorable="w14 w15 w16se w16cid w16 w16cex w16sdtdh wp14">
+  <w:p>
+    <w:pPr>
+      <w:pStyle w:val="Footer"/>
+    </w:pPr>
+  </w:p>
+</w:ftr>
+</file>
+
 <file path=word/footnotes.xml><?xml version="1.0" encoding="utf-8"?>
-<w:footnotes xmlns:wpc="http://schemas.microsoft.com/office/word/2010/wordprocessingCanvas" xmlns:cx="http://schemas.microsoft.com/office/drawing/2014/chartex" xmlns:cx1="http://schemas.microsoft.com/office/drawing/2015/9/8/chartex" xmlns:cx2="http://schemas.microsoft.com/office/drawing/2015/10/21/chartex" xmlns:cx3="http://schemas.microsoft.com/office/drawing/2016/5/9/chartex" xmlns:cx4="http://schemas.microsoft.com/office/drawing/2016/5/10/chartex" xmlns:cx5="http://schemas.microsoft.com/office/drawing/2016/5/11/chartex" xmlns:cx6="http://schemas.microsoft.com/office/drawing/2016/5/12/chartex" xmlns:cx7="http://schemas.microsoft.com/office/drawing/2016/5/13/chartex" xmlns:cx8="http://schemas.microsoft.com/office/drawing/2016/5/14/chartex" xmlns:mc="http://schemas.openxmlformats.org/markup-compatibility/2006" xmlns:aink="http://schemas.microsoft.com/office/drawing/2016/ink" xmlns:am3d="http://schemas.microsoft.com/office/drawing/2017/model3d" xmlns:o="urn:schemas-microsoft-com:office:office" xmlns:oel="http://schemas.microsoft.com/office/2019/extlst" xmlns:r="http://schemas.openxmlformats.org/officeDocument/2006/relationships" xmlns:m="http://schemas.openxmlformats.org/officeDocument/2006/math" xmlns:v="urn:schemas-microsoft-com:vml" xmlns:wp14="http://schemas.microsoft.com/office/word/2010/wordprocessingDrawing" xmlns:wp="http://schemas.openxmlformats.org/drawingml/2006/wordprocessingDrawing" xmlns:w10="urn:schemas-microsoft-com:office:word" xmlns:w="http://schemas.openxmlformats.org/wordprocessingml/2006/main" xmlns:w14="http://schemas.microsoft.com/office/word/2010/wordml" xmlns:w15="http://schemas.microsoft.com/office/word/2012/wordml" xmlns:w16cex="http://schemas.microsoft.com/office/word/2018/wordml/cex" xmlns:w16cid="http://schemas.microsoft.com/office/word/2016/wordml/cid" xmlns:w16="http://schemas.microsoft.com/office/word/2018/wordml" xmlns:w16du="http://schemas.microsoft.com/office/word/2023/wordml/word16du" xmlns:w16sdtdh="http://schemas.microsoft.com/office/word/2020/wordml/sdtdatahash" xmlns:w16se="http://schemas.microsoft.com/office/word/2015/wordml/symex" xmlns:wpg="http://schemas.microsoft.com/office/word/2010/wordprocessingGroup" xmlns:wpi="http://schemas.microsoft.com/office/word/2010/wordprocessingInk" xmlns:wne="http://schemas.microsoft.com/office/word/2006/wordml" xmlns:wps="http://schemas.microsoft.com/office/word/2010/wordprocessingShape" mc:Ignorable="w14 w15 w16se w16cid w16 w16cex w16sdtdh w16du wp14">
+<w:footnotes xmlns:wpc="http://schemas.microsoft.com/office/word/2010/wordprocessingCanvas" xmlns:cx="http://schemas.microsoft.com/office/drawing/2014/chartex" xmlns:cx1="http://schemas.microsoft.com/office/drawing/2015/9/8/chartex" xmlns:cx2="http://schemas.microsoft.com/office/drawing/2015/10/21/chartex" xmlns:cx3="http://schemas.microsoft.com/office/drawing/2016/5/9/chartex" xmlns:cx4="http://schemas.microsoft.com/office/drawing/2016/5/10/chartex" xmlns:cx5="http://schemas.microsoft.com/office/drawing/2016/5/11/chartex" xmlns:cx6="http://schemas.microsoft.com/office/drawing/2016/5/12/chartex" xmlns:cx7="http://schemas.microsoft.com/office/drawing/2016/5/13/chartex" xmlns:cx8="http://schemas.microsoft.com/office/drawing/2016/5/14/chartex" xmlns:mc="http://schemas.openxmlformats.org/markup-compatibility/2006" xmlns:aink="http://schemas.microsoft.com/office/drawing/2016/ink" xmlns:am3d="http://schemas.microsoft.com/office/drawing/2017/model3d" xmlns:o="urn:schemas-microsoft-com:office:office" xmlns:oel="http://schemas.microsoft.com/office/2019/extlst" xmlns:r="http://schemas.openxmlformats.org/officeDocument/2006/relationships" xmlns:m="http://schemas.openxmlformats.org/officeDocument/2006/math" xmlns:v="urn:schemas-microsoft-com:vml" xmlns:wp14="http://schemas.microsoft.com/office/word/2010/wordprocessingDrawing" xmlns:wp="http://schemas.openxmlformats.org/drawingml/2006/wordprocessingDrawing" xmlns:w10="urn:schemas-microsoft-com:office:word" xmlns:w="http://schemas.openxmlformats.org/wordprocessingml/2006/main" xmlns:w14="http://schemas.microsoft.com/office/word/2010/wordml" xmlns:w15="http://schemas.microsoft.com/office/word/2012/wordml" xmlns:w16cex="http://schemas.microsoft.com/office/word/2018/wordml/cex" xmlns:w16cid="http://schemas.microsoft.com/office/word/2016/wordml/cid" xmlns:w16="http://schemas.microsoft.com/office/word/2018/wordml" xmlns:w16sdtdh="http://schemas.microsoft.com/office/word/2020/wordml/sdtdatahash" xmlns:w16se="http://schemas.microsoft.com/office/word/2015/wordml/symex" xmlns:wpg="http://schemas.microsoft.com/office/word/2010/wordprocessingGroup" xmlns:wpi="http://schemas.microsoft.com/office/word/2010/wordprocessingInk" xmlns:wne="http://schemas.microsoft.com/office/word/2006/wordml" xmlns:wps="http://schemas.microsoft.com/office/word/2010/wordprocessingShape" mc:Ignorable="w14 w15 w16se w16cid w16 w16cex w16sdtdh wp14">
   <w:footnote w:type="separator" w:id="-1">
     <w:p>
       <w:pPr>
@@ -2993,7 +3133,17 @@
 </file>
 
 <file path=word/header1.xml><?xml version="1.0" encoding="utf-8"?>
-<w:hdr xmlns:wpc="http://schemas.microsoft.com/office/word/2010/wordprocessingCanvas" xmlns:cx="http://schemas.microsoft.com/office/drawing/2014/chartex" xmlns:cx1="http://schemas.microsoft.com/office/drawing/2015/9/8/chartex" xmlns:cx2="http://schemas.microsoft.com/office/drawing/2015/10/21/chartex" xmlns:cx3="http://schemas.microsoft.com/office/drawing/2016/5/9/chartex" xmlns:cx4="http://schemas.microsoft.com/office/drawing/2016/5/10/chartex" xmlns:cx5="http://schemas.microsoft.com/office/drawing/2016/5/11/chartex" xmlns:cx6="http://schemas.microsoft.com/office/drawing/2016/5/12/chartex" xmlns:cx7="http://schemas.microsoft.com/office/drawing/2016/5/13/chartex" xmlns:cx8="http://schemas.microsoft.com/office/drawing/2016/5/14/chartex" xmlns:mc="http://schemas.openxmlformats.org/markup-compatibility/2006" xmlns:aink="http://schemas.microsoft.com/office/drawing/2016/ink" xmlns:am3d="http://schemas.microsoft.com/office/drawing/2017/model3d" xmlns:o="urn:schemas-microsoft-com:office:office" xmlns:oel="http://schemas.microsoft.com/office/2019/extlst" xmlns:r="http://schemas.openxmlformats.org/officeDocument/2006/relationships" xmlns:m="http://schemas.openxmlformats.org/officeDocument/2006/math" xmlns:v="urn:schemas-microsoft-com:vml" xmlns:wp14="http://schemas.microsoft.com/office/word/2010/wordprocessingDrawing" xmlns:wp="http://schemas.openxmlformats.org/drawingml/2006/wordprocessingDrawing" xmlns:w10="urn:schemas-microsoft-com:office:word" xmlns:w="http://schemas.openxmlformats.org/wordprocessingml/2006/main" xmlns:w14="http://schemas.microsoft.com/office/word/2010/wordml" xmlns:w15="http://schemas.microsoft.com/office/word/2012/wordml" xmlns:w16cex="http://schemas.microsoft.com/office/word/2018/wordml/cex" xmlns:w16cid="http://schemas.microsoft.com/office/word/2016/wordml/cid" xmlns:w16="http://schemas.microsoft.com/office/word/2018/wordml" xmlns:w16du="http://schemas.microsoft.com/office/word/2023/wordml/word16du" xmlns:w16sdtdh="http://schemas.microsoft.com/office/word/2020/wordml/sdtdatahash" xmlns:w16se="http://schemas.microsoft.com/office/word/2015/wordml/symex" xmlns:wpg="http://schemas.microsoft.com/office/word/2010/wordprocessingGroup" xmlns:wpi="http://schemas.microsoft.com/office/word/2010/wordprocessingInk" xmlns:wne="http://schemas.microsoft.com/office/word/2006/wordml" xmlns:wps="http://schemas.microsoft.com/office/word/2010/wordprocessingShape" mc:Ignorable="w14 w15 w16se w16cid w16 w16cex w16sdtdh w16du wp14">
+<w:hdr xmlns:wpc="http://schemas.microsoft.com/office/word/2010/wordprocessingCanvas" xmlns:cx="http://schemas.microsoft.com/office/drawing/2014/chartex" xmlns:cx1="http://schemas.microsoft.com/office/drawing/2015/9/8/chartex" xmlns:cx2="http://schemas.microsoft.com/office/drawing/2015/10/21/chartex" xmlns:cx3="http://schemas.microsoft.com/office/drawing/2016/5/9/chartex" xmlns:cx4="http://schemas.microsoft.com/office/drawing/2016/5/10/chartex" xmlns:cx5="http://schemas.microsoft.com/office/drawing/2016/5/11/chartex" xmlns:cx6="http://schemas.microsoft.com/office/drawing/2016/5/12/chartex" xmlns:cx7="http://schemas.microsoft.com/office/drawing/2016/5/13/chartex" xmlns:cx8="http://schemas.microsoft.com/office/drawing/2016/5/14/chartex" xmlns:mc="http://schemas.openxmlformats.org/markup-compatibility/2006" xmlns:aink="http://schemas.microsoft.com/office/drawing/2016/ink" xmlns:am3d="http://schemas.microsoft.com/office/drawing/2017/model3d" xmlns:o="urn:schemas-microsoft-com:office:office" xmlns:oel="http://schemas.microsoft.com/office/2019/extlst" xmlns:r="http://schemas.openxmlformats.org/officeDocument/2006/relationships" xmlns:m="http://schemas.openxmlformats.org/officeDocument/2006/math" xmlns:v="urn:schemas-microsoft-com:vml" xmlns:wp14="http://schemas.microsoft.com/office/word/2010/wordprocessingDrawing" xmlns:wp="http://schemas.openxmlformats.org/drawingml/2006/wordprocessingDrawing" xmlns:w10="urn:schemas-microsoft-com:office:word" xmlns:w="http://schemas.openxmlformats.org/wordprocessingml/2006/main" xmlns:w14="http://schemas.microsoft.com/office/word/2010/wordml" xmlns:w15="http://schemas.microsoft.com/office/word/2012/wordml" xmlns:w16cex="http://schemas.microsoft.com/office/word/2018/wordml/cex" xmlns:w16cid="http://schemas.microsoft.com/office/word/2016/wordml/cid" xmlns:w16="http://schemas.microsoft.com/office/word/2018/wordml" xmlns:w16sdtdh="http://schemas.microsoft.com/office/word/2020/wordml/sdtdatahash" xmlns:w16se="http://schemas.microsoft.com/office/word/2015/wordml/symex" xmlns:wpg="http://schemas.microsoft.com/office/word/2010/wordprocessingGroup" xmlns:wpi="http://schemas.microsoft.com/office/word/2010/wordprocessingInk" xmlns:wne="http://schemas.microsoft.com/office/word/2006/wordml" xmlns:wps="http://schemas.microsoft.com/office/word/2010/wordprocessingShape" mc:Ignorable="w14 w15 w16se w16cid w16 w16cex w16sdtdh wp14">
+  <w:p>
+    <w:pPr>
+      <w:pStyle w:val="Header"/>
+    </w:pPr>
+  </w:p>
+</w:hdr>
+</file>
+
+<file path=word/header2.xml><?xml version="1.0" encoding="utf-8"?>
+<w:hdr xmlns:wpc="http://schemas.microsoft.com/office/word/2010/wordprocessingCanvas" xmlns:cx="http://schemas.microsoft.com/office/drawing/2014/chartex" xmlns:cx1="http://schemas.microsoft.com/office/drawing/2015/9/8/chartex" xmlns:cx2="http://schemas.microsoft.com/office/drawing/2015/10/21/chartex" xmlns:cx3="http://schemas.microsoft.com/office/drawing/2016/5/9/chartex" xmlns:cx4="http://schemas.microsoft.com/office/drawing/2016/5/10/chartex" xmlns:cx5="http://schemas.microsoft.com/office/drawing/2016/5/11/chartex" xmlns:cx6="http://schemas.microsoft.com/office/drawing/2016/5/12/chartex" xmlns:cx7="http://schemas.microsoft.com/office/drawing/2016/5/13/chartex" xmlns:cx8="http://schemas.microsoft.com/office/drawing/2016/5/14/chartex" xmlns:mc="http://schemas.openxmlformats.org/markup-compatibility/2006" xmlns:aink="http://schemas.microsoft.com/office/drawing/2016/ink" xmlns:am3d="http://schemas.microsoft.com/office/drawing/2017/model3d" xmlns:o="urn:schemas-microsoft-com:office:office" xmlns:oel="http://schemas.microsoft.com/office/2019/extlst" xmlns:r="http://schemas.openxmlformats.org/officeDocument/2006/relationships" xmlns:m="http://schemas.openxmlformats.org/officeDocument/2006/math" xmlns:v="urn:schemas-microsoft-com:vml" xmlns:wp14="http://schemas.microsoft.com/office/word/2010/wordprocessingDrawing" xmlns:wp="http://schemas.openxmlformats.org/drawingml/2006/wordprocessingDrawing" xmlns:w10="urn:schemas-microsoft-com:office:word" xmlns:w="http://schemas.openxmlformats.org/wordprocessingml/2006/main" xmlns:w14="http://schemas.microsoft.com/office/word/2010/wordml" xmlns:w15="http://schemas.microsoft.com/office/word/2012/wordml" xmlns:w16cex="http://schemas.microsoft.com/office/word/2018/wordml/cex" xmlns:w16cid="http://schemas.microsoft.com/office/word/2016/wordml/cid" xmlns:w16="http://schemas.microsoft.com/office/word/2018/wordml" xmlns:w16sdtdh="http://schemas.microsoft.com/office/word/2020/wordml/sdtdatahash" xmlns:w16se="http://schemas.microsoft.com/office/word/2015/wordml/symex" xmlns:wpg="http://schemas.microsoft.com/office/word/2010/wordprocessingGroup" xmlns:wpi="http://schemas.microsoft.com/office/word/2010/wordprocessingInk" xmlns:wne="http://schemas.microsoft.com/office/word/2006/wordml" xmlns:wps="http://schemas.microsoft.com/office/word/2010/wordprocessingShape" mc:Ignorable="w14 w15 w16se w16cid w16 w16cex w16sdtdh wp14">
   <w:p>
     <w:pPr>
       <w:pStyle w:val="Header"/>
@@ -3049,7 +3199,37 @@
         <w:rFonts w:hint="cs"/>
         <w:rtl/>
       </w:rPr>
-      <w:t xml:space="preserve">דורון צ'פניטסקי </w:t>
+      <w:t xml:space="preserve">דורון </w:t>
+    </w:r>
+    <w:proofErr w:type="spellStart"/>
+    <w:r>
+      <w:rPr>
+        <w:rFonts w:hint="cs"/>
+        <w:rtl/>
+      </w:rPr>
+      <w:t>צ'פנ</w:t>
+    </w:r>
+    <w:r>
+      <w:rPr>
+        <w:rFonts w:hint="cs"/>
+        <w:rtl/>
+      </w:rPr>
+      <w:t>יצ</w:t>
+    </w:r>
+    <w:r>
+      <w:rPr>
+        <w:rFonts w:hint="cs"/>
+        <w:rtl/>
+      </w:rPr>
+      <w:t>קי</w:t>
+    </w:r>
+    <w:proofErr w:type="spellEnd"/>
+    <w:r>
+      <w:rPr>
+        <w:rFonts w:hint="cs"/>
+        <w:rtl/>
+      </w:rPr>
+      <w:t xml:space="preserve"> </w:t>
     </w:r>
     <w:r>
       <w:rPr>
@@ -3063,6 +3243,13 @@
         <w:rtl/>
       </w:rPr>
       <w:t xml:space="preserve"> </w:t>
+    </w:r>
+    <w:r>
+      <w:rPr>
+        <w:rFonts w:hint="cs"/>
+        <w:rtl/>
+      </w:rPr>
+      <w:t>316231190</w:t>
     </w:r>
   </w:p>
   <w:p>
@@ -3070,16 +3257,25 @@
       <w:pStyle w:val="Header"/>
       <w:jc w:val="right"/>
       <w:rPr>
-        <w:rFonts w:hint="cs"/>
         <w:rtl/>
       </w:rPr>
+    </w:pPr>
+  </w:p>
+</w:hdr>
+</file>
+
+<file path=word/header3.xml><?xml version="1.0" encoding="utf-8"?>
+<w:hdr xmlns:wpc="http://schemas.microsoft.com/office/word/2010/wordprocessingCanvas" xmlns:cx="http://schemas.microsoft.com/office/drawing/2014/chartex" xmlns:cx1="http://schemas.microsoft.com/office/drawing/2015/9/8/chartex" xmlns:cx2="http://schemas.microsoft.com/office/drawing/2015/10/21/chartex" xmlns:cx3="http://schemas.microsoft.com/office/drawing/2016/5/9/chartex" xmlns:cx4="http://schemas.microsoft.com/office/drawing/2016/5/10/chartex" xmlns:cx5="http://schemas.microsoft.com/office/drawing/2016/5/11/chartex" xmlns:cx6="http://schemas.microsoft.com/office/drawing/2016/5/12/chartex" xmlns:cx7="http://schemas.microsoft.com/office/drawing/2016/5/13/chartex" xmlns:cx8="http://schemas.microsoft.com/office/drawing/2016/5/14/chartex" xmlns:mc="http://schemas.openxmlformats.org/markup-compatibility/2006" xmlns:aink="http://schemas.microsoft.com/office/drawing/2016/ink" xmlns:am3d="http://schemas.microsoft.com/office/drawing/2017/model3d" xmlns:o="urn:schemas-microsoft-com:office:office" xmlns:oel="http://schemas.microsoft.com/office/2019/extlst" xmlns:r="http://schemas.openxmlformats.org/officeDocument/2006/relationships" xmlns:m="http://schemas.openxmlformats.org/officeDocument/2006/math" xmlns:v="urn:schemas-microsoft-com:vml" xmlns:wp14="http://schemas.microsoft.com/office/word/2010/wordprocessingDrawing" xmlns:wp="http://schemas.openxmlformats.org/drawingml/2006/wordprocessingDrawing" xmlns:w10="urn:schemas-microsoft-com:office:word" xmlns:w="http://schemas.openxmlformats.org/wordprocessingml/2006/main" xmlns:w14="http://schemas.microsoft.com/office/word/2010/wordml" xmlns:w15="http://schemas.microsoft.com/office/word/2012/wordml" xmlns:w16cex="http://schemas.microsoft.com/office/word/2018/wordml/cex" xmlns:w16cid="http://schemas.microsoft.com/office/word/2016/wordml/cid" xmlns:w16="http://schemas.microsoft.com/office/word/2018/wordml" xmlns:w16sdtdh="http://schemas.microsoft.com/office/word/2020/wordml/sdtdatahash" xmlns:w16se="http://schemas.microsoft.com/office/word/2015/wordml/symex" xmlns:wpg="http://schemas.microsoft.com/office/word/2010/wordprocessingGroup" xmlns:wpi="http://schemas.microsoft.com/office/word/2010/wordprocessingInk" xmlns:wne="http://schemas.microsoft.com/office/word/2006/wordml" xmlns:wps="http://schemas.microsoft.com/office/word/2010/wordprocessingShape" mc:Ignorable="w14 w15 w16se w16cid w16 w16cex w16sdtdh wp14">
+  <w:p>
+    <w:pPr>
+      <w:pStyle w:val="Header"/>
     </w:pPr>
   </w:p>
 </w:hdr>
 </file>
 
 <file path=word/numbering.xml><?xml version="1.0" encoding="utf-8"?>
-<w:numbering xmlns:wpc="http://schemas.microsoft.com/office/word/2010/wordprocessingCanvas" xmlns:cx="http://schemas.microsoft.com/office/drawing/2014/chartex" xmlns:cx1="http://schemas.microsoft.com/office/drawing/2015/9/8/chartex" xmlns:cx2="http://schemas.microsoft.com/office/drawing/2015/10/21/chartex" xmlns:cx3="http://schemas.microsoft.com/office/drawing/2016/5/9/chartex" xmlns:cx4="http://schemas.microsoft.com/office/drawing/2016/5/10/chartex" xmlns:cx5="http://schemas.microsoft.com/office/drawing/2016/5/11/chartex" xmlns:cx6="http://schemas.microsoft.com/office/drawing/2016/5/12/chartex" xmlns:cx7="http://schemas.microsoft.com/office/drawing/2016/5/13/chartex" xmlns:cx8="http://schemas.microsoft.com/office/drawing/2016/5/14/chartex" xmlns:mc="http://schemas.openxmlformats.org/markup-compatibility/2006" xmlns:aink="http://schemas.microsoft.com/office/drawing/2016/ink" xmlns:am3d="http://schemas.microsoft.com/office/drawing/2017/model3d" xmlns:o="urn:schemas-microsoft-com:office:office" xmlns:oel="http://schemas.microsoft.com/office/2019/extlst" xmlns:r="http://schemas.openxmlformats.org/officeDocument/2006/relationships" xmlns:m="http://schemas.openxmlformats.org/officeDocument/2006/math" xmlns:v="urn:schemas-microsoft-com:vml" xmlns:wp14="http://schemas.microsoft.com/office/word/2010/wordprocessingDrawing" xmlns:wp="http://schemas.openxmlformats.org/drawingml/2006/wordprocessingDrawing" xmlns:w10="urn:schemas-microsoft-com:office:word" xmlns:w="http://schemas.openxmlformats.org/wordprocessingml/2006/main" xmlns:w14="http://schemas.microsoft.com/office/word/2010/wordml" xmlns:w15="http://schemas.microsoft.com/office/word/2012/wordml" xmlns:w16cex="http://schemas.microsoft.com/office/word/2018/wordml/cex" xmlns:w16cid="http://schemas.microsoft.com/office/word/2016/wordml/cid" xmlns:w16="http://schemas.microsoft.com/office/word/2018/wordml" xmlns:w16du="http://schemas.microsoft.com/office/word/2023/wordml/word16du" xmlns:w16sdtdh="http://schemas.microsoft.com/office/word/2020/wordml/sdtdatahash" xmlns:w16se="http://schemas.microsoft.com/office/word/2015/wordml/symex" xmlns:wpg="http://schemas.microsoft.com/office/word/2010/wordprocessingGroup" xmlns:wpi="http://schemas.microsoft.com/office/word/2010/wordprocessingInk" xmlns:wne="http://schemas.microsoft.com/office/word/2006/wordml" xmlns:wps="http://schemas.microsoft.com/office/word/2010/wordprocessingShape" mc:Ignorable="w14 w15 w16se w16cid w16 w16cex w16sdtdh w16du wp14">
+<w:numbering xmlns:wpc="http://schemas.microsoft.com/office/word/2010/wordprocessingCanvas" xmlns:cx="http://schemas.microsoft.com/office/drawing/2014/chartex" xmlns:cx1="http://schemas.microsoft.com/office/drawing/2015/9/8/chartex" xmlns:cx2="http://schemas.microsoft.com/office/drawing/2015/10/21/chartex" xmlns:cx3="http://schemas.microsoft.com/office/drawing/2016/5/9/chartex" xmlns:cx4="http://schemas.microsoft.com/office/drawing/2016/5/10/chartex" xmlns:cx5="http://schemas.microsoft.com/office/drawing/2016/5/11/chartex" xmlns:cx6="http://schemas.microsoft.com/office/drawing/2016/5/12/chartex" xmlns:cx7="http://schemas.microsoft.com/office/drawing/2016/5/13/chartex" xmlns:cx8="http://schemas.microsoft.com/office/drawing/2016/5/14/chartex" xmlns:mc="http://schemas.openxmlformats.org/markup-compatibility/2006" xmlns:aink="http://schemas.microsoft.com/office/drawing/2016/ink" xmlns:am3d="http://schemas.microsoft.com/office/drawing/2017/model3d" xmlns:o="urn:schemas-microsoft-com:office:office" xmlns:oel="http://schemas.microsoft.com/office/2019/extlst" xmlns:r="http://schemas.openxmlformats.org/officeDocument/2006/relationships" xmlns:m="http://schemas.openxmlformats.org/officeDocument/2006/math" xmlns:v="urn:schemas-microsoft-com:vml" xmlns:wp14="http://schemas.microsoft.com/office/word/2010/wordprocessingDrawing" xmlns:wp="http://schemas.openxmlformats.org/drawingml/2006/wordprocessingDrawing" xmlns:w10="urn:schemas-microsoft-com:office:word" xmlns:w="http://schemas.openxmlformats.org/wordprocessingml/2006/main" xmlns:w14="http://schemas.microsoft.com/office/word/2010/wordml" xmlns:w15="http://schemas.microsoft.com/office/word/2012/wordml" xmlns:w16cex="http://schemas.microsoft.com/office/word/2018/wordml/cex" xmlns:w16cid="http://schemas.microsoft.com/office/word/2016/wordml/cid" xmlns:w16="http://schemas.microsoft.com/office/word/2018/wordml" xmlns:w16sdtdh="http://schemas.microsoft.com/office/word/2020/wordml/sdtdatahash" xmlns:w16se="http://schemas.microsoft.com/office/word/2015/wordml/symex" xmlns:wpg="http://schemas.microsoft.com/office/word/2010/wordprocessingGroup" xmlns:wpi="http://schemas.microsoft.com/office/word/2010/wordprocessingInk" xmlns:wne="http://schemas.microsoft.com/office/word/2006/wordml" xmlns:wps="http://schemas.microsoft.com/office/word/2010/wordprocessingShape" mc:Ignorable="w14 w15 w16se w16cid w16 w16cex w16sdtdh wp14">
   <w:abstractNum w:abstractNumId="0" w15:restartNumberingAfterBreak="0">
     <w:nsid w:val="685E2DBE"/>
     <w:multiLevelType w:val="hybridMultilevel"/>
@@ -3664,7 +3860,7 @@
 </file>
 
 <file path=word/styles.xml><?xml version="1.0" encoding="utf-8"?>
-<w:styles xmlns:mc="http://schemas.openxmlformats.org/markup-compatibility/2006" xmlns:r="http://schemas.openxmlformats.org/officeDocument/2006/relationships" xmlns:w="http://schemas.openxmlformats.org/wordprocessingml/2006/main" xmlns:w14="http://schemas.microsoft.com/office/word/2010/wordml" xmlns:w15="http://schemas.microsoft.com/office/word/2012/wordml" xmlns:w16cex="http://schemas.microsoft.com/office/word/2018/wordml/cex" xmlns:w16cid="http://schemas.microsoft.com/office/word/2016/wordml/cid" xmlns:w16="http://schemas.microsoft.com/office/word/2018/wordml" xmlns:w16du="http://schemas.microsoft.com/office/word/2023/wordml/word16du" xmlns:w16sdtdh="http://schemas.microsoft.com/office/word/2020/wordml/sdtdatahash" xmlns:w16se="http://schemas.microsoft.com/office/word/2015/wordml/symex" mc:Ignorable="w14 w15 w16se w16cid w16 w16cex w16sdtdh w16du">
+<w:styles xmlns:mc="http://schemas.openxmlformats.org/markup-compatibility/2006" xmlns:r="http://schemas.openxmlformats.org/officeDocument/2006/relationships" xmlns:w="http://schemas.openxmlformats.org/wordprocessingml/2006/main" xmlns:w14="http://schemas.microsoft.com/office/word/2010/wordml" xmlns:w15="http://schemas.microsoft.com/office/word/2012/wordml" xmlns:w16cex="http://schemas.microsoft.com/office/word/2018/wordml/cex" xmlns:w16cid="http://schemas.microsoft.com/office/word/2016/wordml/cid" xmlns:w16="http://schemas.microsoft.com/office/word/2018/wordml" xmlns:w16sdtdh="http://schemas.microsoft.com/office/word/2020/wordml/sdtdatahash" xmlns:w16se="http://schemas.microsoft.com/office/word/2015/wordml/symex" mc:Ignorable="w14 w15 w16se w16cid w16 w16cex w16sdtdh">
   <w:docDefaults>
     <w:rPrDefault>
       <w:rPr>
